--- a/presentation-assets/workflow.docx
+++ b/presentation-assets/workflow.docx
@@ -3,8 +3,6 @@
 <w:document xmlns:wpc="http://schemas.microsoft.com/office/word/2010/wordprocessingCanvas" xmlns:cx="http://schemas.microsoft.com/office/drawing/2014/chartex" xmlns:cx1="http://schemas.microsoft.com/office/drawing/2015/9/8/chartex" xmlns:mc="http://schemas.openxmlformats.org/markup-compatibility/2006" xmlns:o="urn:schemas-microsoft-com:office:office" xmlns:r="http://schemas.openxmlformats.org/officeDocument/2006/relationships" xmlns:m="http://schemas.openxmlformats.org/officeDocument/2006/math" xmlns:v="urn:schemas-microsoft-com:vml" xmlns:wp14="http://schemas.microsoft.com/office/word/2010/wordprocessingDrawing" xmlns:wp="http://schemas.openxmlformats.org/drawingml/2006/wordprocessingDrawing" xmlns:w10="urn:schemas-microsoft-com:office:word" xmlns:w="http://schemas.openxmlformats.org/wordprocessingml/2006/main" xmlns:w14="http://schemas.microsoft.com/office/word/2010/wordml" xmlns:w15="http://schemas.microsoft.com/office/word/2012/wordml" xmlns:w16se="http://schemas.microsoft.com/office/word/2015/wordml/symex" xmlns:wpg="http://schemas.microsoft.com/office/word/2010/wordprocessingGroup" xmlns:wpi="http://schemas.microsoft.com/office/word/2010/wordprocessingInk" xmlns:wne="http://schemas.microsoft.com/office/word/2006/wordml" xmlns:wps="http://schemas.microsoft.com/office/word/2010/wordprocessingShape" mc:Ignorable="w14 w15 w16se wp14">
   <w:body>
     <w:p>
-      <w:bookmarkStart w:id="0" w:name="_GoBack"/>
-      <w:bookmarkEnd w:id="0"/>
       <w:r>
         <w:rPr>
           <w:noProof/>
@@ -12,18 +10,18 @@
         <mc:AlternateContent>
           <mc:Choice Requires="wps">
             <w:drawing>
-              <wp:anchor distT="0" distB="0" distL="114300" distR="114300" simplePos="0" relativeHeight="251684864" behindDoc="0" locked="0" layoutInCell="1" allowOverlap="1" wp14:anchorId="611CAEB3" wp14:editId="2466E2DE">
+              <wp:anchor distT="0" distB="0" distL="114300" distR="114300" simplePos="0" relativeHeight="251684864" behindDoc="0" locked="0" layoutInCell="1" allowOverlap="1">
                 <wp:simplePos x="0" y="0"/>
                 <wp:positionH relativeFrom="column">
-                  <wp:posOffset>-796847</wp:posOffset>
+                  <wp:posOffset>-818665</wp:posOffset>
                 </wp:positionH>
                 <wp:positionV relativeFrom="paragraph">
-                  <wp:posOffset>798394</wp:posOffset>
+                  <wp:posOffset>2130641</wp:posOffset>
                 </wp:positionV>
-                <wp:extent cx="1546327" cy="2757068"/>
-                <wp:effectExtent l="0" t="38100" r="15875" b="24765"/>
+                <wp:extent cx="3996871" cy="2251875"/>
+                <wp:effectExtent l="0" t="38100" r="22860" b="15240"/>
                 <wp:wrapNone/>
-                <wp:docPr id="23" name="Freeform 23"/>
+                <wp:docPr id="24" name="Freeform 24"/>
                 <wp:cNvGraphicFramePr/>
                 <a:graphic xmlns:a="http://schemas.openxmlformats.org/drawingml/2006/main">
                   <a:graphicData uri="http://schemas.microsoft.com/office/word/2010/wordprocessingShape">
@@ -32,67 +30,265 @@
                       <wps:spPr>
                         <a:xfrm>
                           <a:off x="0" y="0"/>
-                          <a:ext cx="1546327" cy="2757068"/>
+                          <a:ext cx="3996871" cy="2251875"/>
                         </a:xfrm>
                         <a:custGeom>
                           <a:avLst/>
                           <a:gdLst>
-                            <a:gd name="connsiteX0" fmla="*/ 1571839 w 1571839"/>
-                            <a:gd name="connsiteY0" fmla="*/ 3862317 h 3862317"/>
-                            <a:gd name="connsiteX1" fmla="*/ 193415 w 1571839"/>
-                            <a:gd name="connsiteY1" fmla="*/ 3295935 h 3862317"/>
-                            <a:gd name="connsiteX2" fmla="*/ 29642 w 1571839"/>
-                            <a:gd name="connsiteY2" fmla="*/ 627797 h 3862317"/>
-                            <a:gd name="connsiteX3" fmla="*/ 377660 w 1571839"/>
-                            <a:gd name="connsiteY3" fmla="*/ 0 h 3862317"/>
-                            <a:gd name="connsiteX0" fmla="*/ 1630811 w 1630811"/>
-                            <a:gd name="connsiteY0" fmla="*/ 3862317 h 3862317"/>
-                            <a:gd name="connsiteX1" fmla="*/ 252387 w 1630811"/>
-                            <a:gd name="connsiteY1" fmla="*/ 3295935 h 3862317"/>
-                            <a:gd name="connsiteX2" fmla="*/ 13541 w 1630811"/>
-                            <a:gd name="connsiteY2" fmla="*/ 1658269 h 3862317"/>
-                            <a:gd name="connsiteX3" fmla="*/ 436632 w 1630811"/>
-                            <a:gd name="connsiteY3" fmla="*/ 0 h 3862317"/>
-                            <a:gd name="connsiteX0" fmla="*/ 1692866 w 1692866"/>
-                            <a:gd name="connsiteY0" fmla="*/ 2968332 h 2968332"/>
-                            <a:gd name="connsiteX1" fmla="*/ 314442 w 1692866"/>
-                            <a:gd name="connsiteY1" fmla="*/ 2401950 h 2968332"/>
-                            <a:gd name="connsiteX2" fmla="*/ 75596 w 1692866"/>
-                            <a:gd name="connsiteY2" fmla="*/ 764284 h 2968332"/>
-                            <a:gd name="connsiteX3" fmla="*/ 1351742 w 1692866"/>
-                            <a:gd name="connsiteY3" fmla="*/ 0 h 2968332"/>
-                            <a:gd name="connsiteX0" fmla="*/ 1469109 w 1469109"/>
-                            <a:gd name="connsiteY0" fmla="*/ 2968332 h 2968332"/>
-                            <a:gd name="connsiteX1" fmla="*/ 90685 w 1469109"/>
-                            <a:gd name="connsiteY1" fmla="*/ 2401950 h 2968332"/>
-                            <a:gd name="connsiteX2" fmla="*/ 240936 w 1469109"/>
-                            <a:gd name="connsiteY2" fmla="*/ 559543 h 2968332"/>
-                            <a:gd name="connsiteX3" fmla="*/ 1127985 w 1469109"/>
-                            <a:gd name="connsiteY3" fmla="*/ 0 h 2968332"/>
-                            <a:gd name="connsiteX0" fmla="*/ 1448507 w 1448507"/>
-                            <a:gd name="connsiteY0" fmla="*/ 2961507 h 2961507"/>
-                            <a:gd name="connsiteX1" fmla="*/ 70083 w 1448507"/>
-                            <a:gd name="connsiteY1" fmla="*/ 2395125 h 2961507"/>
-                            <a:gd name="connsiteX2" fmla="*/ 220334 w 1448507"/>
-                            <a:gd name="connsiteY2" fmla="*/ 552718 h 2961507"/>
-                            <a:gd name="connsiteX3" fmla="*/ 377052 w 1448507"/>
-                            <a:gd name="connsiteY3" fmla="*/ 0 h 2961507"/>
-                            <a:gd name="connsiteX0" fmla="*/ 1506931 w 1506931"/>
-                            <a:gd name="connsiteY0" fmla="*/ 2757068 h 2757068"/>
-                            <a:gd name="connsiteX1" fmla="*/ 73912 w 1506931"/>
-                            <a:gd name="connsiteY1" fmla="*/ 2395125 h 2757068"/>
-                            <a:gd name="connsiteX2" fmla="*/ 224163 w 1506931"/>
-                            <a:gd name="connsiteY2" fmla="*/ 552718 h 2757068"/>
-                            <a:gd name="connsiteX3" fmla="*/ 380881 w 1506931"/>
-                            <a:gd name="connsiteY3" fmla="*/ 0 h 2757068"/>
-                            <a:gd name="connsiteX0" fmla="*/ 1546327 w 1546327"/>
-                            <a:gd name="connsiteY0" fmla="*/ 2757068 h 2757068"/>
-                            <a:gd name="connsiteX1" fmla="*/ 113308 w 1546327"/>
-                            <a:gd name="connsiteY1" fmla="*/ 2395125 h 2757068"/>
-                            <a:gd name="connsiteX2" fmla="*/ 127074 w 1546327"/>
-                            <a:gd name="connsiteY2" fmla="*/ 580019 h 2757068"/>
-                            <a:gd name="connsiteX3" fmla="*/ 420277 w 1546327"/>
-                            <a:gd name="connsiteY3" fmla="*/ 0 h 2757068"/>
+                            <a:gd name="connsiteX0" fmla="*/ 3996871 w 3996871"/>
+                            <a:gd name="connsiteY0" fmla="*/ 1802167 h 2251875"/>
+                            <a:gd name="connsiteX1" fmla="*/ 330393 w 3996871"/>
+                            <a:gd name="connsiteY1" fmla="*/ 2130641 h 2251875"/>
+                            <a:gd name="connsiteX2" fmla="*/ 401415 w 3996871"/>
+                            <a:gd name="connsiteY2" fmla="*/ 0 h 2251875"/>
+                          </a:gdLst>
+                          <a:ahLst/>
+                          <a:cxnLst>
+                            <a:cxn ang="0">
+                              <a:pos x="connsiteX0" y="connsiteY0"/>
+                            </a:cxn>
+                            <a:cxn ang="0">
+                              <a:pos x="connsiteX1" y="connsiteY1"/>
+                            </a:cxn>
+                            <a:cxn ang="0">
+                              <a:pos x="connsiteX2" y="connsiteY2"/>
+                            </a:cxn>
+                          </a:cxnLst>
+                          <a:rect l="l" t="t" r="r" b="b"/>
+                          <a:pathLst>
+                            <a:path w="3996871" h="2251875">
+                              <a:moveTo>
+                                <a:pt x="3996871" y="1802167"/>
+                              </a:moveTo>
+                              <a:cubicBezTo>
+                                <a:pt x="2463253" y="2116584"/>
+                                <a:pt x="929636" y="2431002"/>
+                                <a:pt x="330393" y="2130641"/>
+                              </a:cubicBezTo>
+                              <a:cubicBezTo>
+                                <a:pt x="-268850" y="1830280"/>
+                                <a:pt x="66282" y="915140"/>
+                                <a:pt x="401415" y="0"/>
+                              </a:cubicBezTo>
+                            </a:path>
+                          </a:pathLst>
+                        </a:custGeom>
+                        <a:noFill/>
+                        <a:ln>
+                          <a:tailEnd type="triangle"/>
+                        </a:ln>
+                      </wps:spPr>
+                      <wps:style>
+                        <a:lnRef idx="2">
+                          <a:schemeClr val="accent1">
+                            <a:shade val="50000"/>
+                          </a:schemeClr>
+                        </a:lnRef>
+                        <a:fillRef idx="1">
+                          <a:schemeClr val="accent1"/>
+                        </a:fillRef>
+                        <a:effectRef idx="0">
+                          <a:schemeClr val="accent1"/>
+                        </a:effectRef>
+                        <a:fontRef idx="minor">
+                          <a:schemeClr val="lt1"/>
+                        </a:fontRef>
+                      </wps:style>
+                      <wps:bodyPr rot="0" spcFirstLastPara="0" vertOverflow="overflow" horzOverflow="overflow" vert="horz" wrap="square" lIns="91440" tIns="45720" rIns="91440" bIns="45720" numCol="1" spcCol="0" rtlCol="0" fromWordArt="0" anchor="ctr" anchorCtr="0" forceAA="0" compatLnSpc="1">
+                        <a:prstTxWarp prst="textNoShape">
+                          <a:avLst/>
+                        </a:prstTxWarp>
+                        <a:noAutofit/>
+                      </wps:bodyPr>
+                    </wps:wsp>
+                  </a:graphicData>
+                </a:graphic>
+              </wp:anchor>
+            </w:drawing>
+          </mc:Choice>
+          <mc:Fallback>
+            <w:pict>
+              <v:shape w14:anchorId="2654ED1A" id="Freeform 24" o:spid="_x0000_s1026" style="position:absolute;margin-left:-64.45pt;margin-top:167.75pt;width:314.7pt;height:177.3pt;z-index:251684864;visibility:visible;mso-wrap-style:square;mso-wrap-distance-left:9pt;mso-wrap-distance-top:0;mso-wrap-distance-right:9pt;mso-wrap-distance-bottom:0;mso-position-horizontal:absolute;mso-position-horizontal-relative:text;mso-position-vertical:absolute;mso-position-vertical-relative:text;v-text-anchor:middle" coordsize="3996871,2251875" o:gfxdata="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" path="m3996871,1802167c2463253,2116584,929636,2431002,330393,2130641,-268850,1830280,66282,915140,401415,e" filled="f" strokecolor="#1f4d78 [1604]" strokeweight="1pt">
+                <v:stroke endarrow="block" joinstyle="miter"/>
+                <v:path arrowok="t" o:connecttype="custom" o:connectlocs="3996871,1802167;330393,2130641;401415,0" o:connectangles="0,0,0"/>
+              </v:shape>
+            </w:pict>
+          </mc:Fallback>
+        </mc:AlternateContent>
+      </w:r>
+      <w:r>
+        <w:rPr>
+          <w:noProof/>
+        </w:rPr>
+        <mc:AlternateContent>
+          <mc:Choice Requires="wps">
+            <w:drawing>
+              <wp:anchor distT="0" distB="0" distL="114300" distR="114300" simplePos="0" relativeHeight="251683840" behindDoc="0" locked="0" layoutInCell="1" allowOverlap="1">
+                <wp:simplePos x="0" y="0"/>
+                <wp:positionH relativeFrom="column">
+                  <wp:posOffset>3204838</wp:posOffset>
+                </wp:positionH>
+                <wp:positionV relativeFrom="paragraph">
+                  <wp:posOffset>2539012</wp:posOffset>
+                </wp:positionV>
+                <wp:extent cx="1000375" cy="1572359"/>
+                <wp:effectExtent l="0" t="38100" r="28575" b="27940"/>
+                <wp:wrapNone/>
+                <wp:docPr id="21" name="Freeform 21"/>
+                <wp:cNvGraphicFramePr/>
+                <a:graphic xmlns:a="http://schemas.openxmlformats.org/drawingml/2006/main">
+                  <a:graphicData uri="http://schemas.microsoft.com/office/word/2010/wordprocessingShape">
+                    <wps:wsp>
+                      <wps:cNvSpPr/>
+                      <wps:spPr>
+                        <a:xfrm>
+                          <a:off x="0" y="0"/>
+                          <a:ext cx="1000375" cy="1572359"/>
+                        </a:xfrm>
+                        <a:custGeom>
+                          <a:avLst/>
+                          <a:gdLst>
+                            <a:gd name="connsiteX0" fmla="*/ 0 w 1034278"/>
+                            <a:gd name="connsiteY0" fmla="*/ 1393794 h 1562835"/>
+                            <a:gd name="connsiteX1" fmla="*/ 932155 w 1034278"/>
+                            <a:gd name="connsiteY1" fmla="*/ 1438183 h 1562835"/>
+                            <a:gd name="connsiteX2" fmla="*/ 967666 w 1034278"/>
+                            <a:gd name="connsiteY2" fmla="*/ 0 h 1562835"/>
+                            <a:gd name="connsiteX0" fmla="*/ 0 w 1000375"/>
+                            <a:gd name="connsiteY0" fmla="*/ 1402673 h 1572359"/>
+                            <a:gd name="connsiteX1" fmla="*/ 932155 w 1000375"/>
+                            <a:gd name="connsiteY1" fmla="*/ 1447062 h 1572359"/>
+                            <a:gd name="connsiteX2" fmla="*/ 887728 w 1000375"/>
+                            <a:gd name="connsiteY2" fmla="*/ 0 h 1572359"/>
+                          </a:gdLst>
+                          <a:ahLst/>
+                          <a:cxnLst>
+                            <a:cxn ang="0">
+                              <a:pos x="connsiteX0" y="connsiteY0"/>
+                            </a:cxn>
+                            <a:cxn ang="0">
+                              <a:pos x="connsiteX1" y="connsiteY1"/>
+                            </a:cxn>
+                            <a:cxn ang="0">
+                              <a:pos x="connsiteX2" y="connsiteY2"/>
+                            </a:cxn>
+                          </a:cxnLst>
+                          <a:rect l="l" t="t" r="r" b="b"/>
+                          <a:pathLst>
+                            <a:path w="1000375" h="1572359">
+                              <a:moveTo>
+                                <a:pt x="0" y="1402673"/>
+                              </a:moveTo>
+                              <a:cubicBezTo>
+                                <a:pt x="385438" y="1541017"/>
+                                <a:pt x="784200" y="1680841"/>
+                                <a:pt x="932155" y="1447062"/>
+                              </a:cubicBezTo>
+                              <a:cubicBezTo>
+                                <a:pt x="1080110" y="1213283"/>
+                                <a:pt x="950611" y="602942"/>
+                                <a:pt x="887728" y="0"/>
+                              </a:cubicBezTo>
+                            </a:path>
+                          </a:pathLst>
+                        </a:custGeom>
+                        <a:noFill/>
+                        <a:ln>
+                          <a:tailEnd type="triangle"/>
+                        </a:ln>
+                      </wps:spPr>
+                      <wps:style>
+                        <a:lnRef idx="2">
+                          <a:schemeClr val="accent1">
+                            <a:shade val="50000"/>
+                          </a:schemeClr>
+                        </a:lnRef>
+                        <a:fillRef idx="1">
+                          <a:schemeClr val="accent1"/>
+                        </a:fillRef>
+                        <a:effectRef idx="0">
+                          <a:schemeClr val="accent1"/>
+                        </a:effectRef>
+                        <a:fontRef idx="minor">
+                          <a:schemeClr val="lt1"/>
+                        </a:fontRef>
+                      </wps:style>
+                      <wps:bodyPr rot="0" spcFirstLastPara="0" vertOverflow="overflow" horzOverflow="overflow" vert="horz" wrap="square" lIns="91440" tIns="45720" rIns="91440" bIns="45720" numCol="1" spcCol="0" rtlCol="0" fromWordArt="0" anchor="ctr" anchorCtr="0" forceAA="0" compatLnSpc="1">
+                        <a:prstTxWarp prst="textNoShape">
+                          <a:avLst/>
+                        </a:prstTxWarp>
+                        <a:noAutofit/>
+                      </wps:bodyPr>
+                    </wps:wsp>
+                  </a:graphicData>
+                </a:graphic>
+                <wp14:sizeRelH relativeFrom="margin">
+                  <wp14:pctWidth>0</wp14:pctWidth>
+                </wp14:sizeRelH>
+                <wp14:sizeRelV relativeFrom="margin">
+                  <wp14:pctHeight>0</wp14:pctHeight>
+                </wp14:sizeRelV>
+              </wp:anchor>
+            </w:drawing>
+          </mc:Choice>
+          <mc:Fallback>
+            <w:pict>
+              <v:shape w14:anchorId="64EB7722" id="Freeform 21" o:spid="_x0000_s1026" style="position:absolute;margin-left:252.35pt;margin-top:199.9pt;width:78.75pt;height:123.8pt;z-index:251683840;visibility:visible;mso-wrap-style:square;mso-width-percent:0;mso-height-percent:0;mso-wrap-distance-left:9pt;mso-wrap-distance-top:0;mso-wrap-distance-right:9pt;mso-wrap-distance-bottom:0;mso-position-horizontal:absolute;mso-position-horizontal-relative:text;mso-position-vertical:absolute;mso-position-vertical-relative:text;mso-width-percent:0;mso-height-percent:0;mso-width-relative:margin;mso-height-relative:margin;v-text-anchor:middle" coordsize="1000375,1572359" o:gfxdata="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" path="m,1402673v385438,138344,784200,278168,932155,44389c1080110,1213283,950611,602942,887728,e" filled="f" strokecolor="#1f4d78 [1604]" strokeweight="1pt">
+                <v:stroke endarrow="block" joinstyle="miter"/>
+                <v:path arrowok="t" o:connecttype="custom" o:connectlocs="0,1402673;932155,1447062;887728,0" o:connectangles="0,0,0"/>
+              </v:shape>
+            </w:pict>
+          </mc:Fallback>
+        </mc:AlternateContent>
+      </w:r>
+      <w:r>
+        <w:rPr>
+          <w:noProof/>
+        </w:rPr>
+        <mc:AlternateContent>
+          <mc:Choice Requires="wps">
+            <w:drawing>
+              <wp:anchor distT="0" distB="0" distL="114300" distR="114300" simplePos="0" relativeHeight="251682816" behindDoc="0" locked="0" layoutInCell="1" allowOverlap="1">
+                <wp:simplePos x="0" y="0"/>
+                <wp:positionH relativeFrom="column">
+                  <wp:posOffset>3195320</wp:posOffset>
+                </wp:positionH>
+                <wp:positionV relativeFrom="paragraph">
+                  <wp:posOffset>825500</wp:posOffset>
+                </wp:positionV>
+                <wp:extent cx="1156970" cy="3415030"/>
+                <wp:effectExtent l="0" t="57150" r="24130" b="13970"/>
+                <wp:wrapNone/>
+                <wp:docPr id="19" name="Freeform 19"/>
+                <wp:cNvGraphicFramePr/>
+                <a:graphic xmlns:a="http://schemas.openxmlformats.org/drawingml/2006/main">
+                  <a:graphicData uri="http://schemas.microsoft.com/office/word/2010/wordprocessingShape">
+                    <wps:wsp>
+                      <wps:cNvSpPr/>
+                      <wps:spPr>
+                        <a:xfrm>
+                          <a:off x="0" y="0"/>
+                          <a:ext cx="1156970" cy="3415030"/>
+                        </a:xfrm>
+                        <a:custGeom>
+                          <a:avLst/>
+                          <a:gdLst>
+                            <a:gd name="connsiteX0" fmla="*/ 0 w 1014491"/>
+                            <a:gd name="connsiteY0" fmla="*/ 3119562 h 3419354"/>
+                            <a:gd name="connsiteX1" fmla="*/ 932156 w 1014491"/>
+                            <a:gd name="connsiteY1" fmla="*/ 3181706 h 3419354"/>
+                            <a:gd name="connsiteX2" fmla="*/ 949911 w 1014491"/>
+                            <a:gd name="connsiteY2" fmla="*/ 509527 h 3419354"/>
+                            <a:gd name="connsiteX3" fmla="*/ 772357 w 1014491"/>
+                            <a:gd name="connsiteY3" fmla="*/ 3500 h 3419354"/>
+                            <a:gd name="connsiteX0" fmla="*/ 0 w 1157385"/>
+                            <a:gd name="connsiteY0" fmla="*/ 3110683 h 3415657"/>
+                            <a:gd name="connsiteX1" fmla="*/ 1065373 w 1157385"/>
+                            <a:gd name="connsiteY1" fmla="*/ 3181706 h 3415657"/>
+                            <a:gd name="connsiteX2" fmla="*/ 1083128 w 1157385"/>
+                            <a:gd name="connsiteY2" fmla="*/ 509527 h 3415657"/>
+                            <a:gd name="connsiteX3" fmla="*/ 905574 w 1157385"/>
+                            <a:gd name="connsiteY3" fmla="*/ 3500 h 3415657"/>
                           </a:gdLst>
                           <a:ahLst/>
                           <a:cxnLst>
@@ -111,30 +307,30 @@
                           </a:cxnLst>
                           <a:rect l="l" t="t" r="r" b="b"/>
                           <a:pathLst>
-                            <a:path w="1546327" h="2757068">
+                            <a:path w="1157385" h="3415657">
                               <a:moveTo>
-                                <a:pt x="1546327" y="2757068"/>
+                                <a:pt x="0" y="3110683"/>
                               </a:moveTo>
                               <a:cubicBezTo>
-                                <a:pt x="985631" y="2743420"/>
-                                <a:pt x="349850" y="2757966"/>
-                                <a:pt x="113308" y="2395125"/>
+                                <a:pt x="386919" y="3359258"/>
+                                <a:pt x="884852" y="3615232"/>
+                                <a:pt x="1065373" y="3181706"/>
                               </a:cubicBezTo>
                               <a:cubicBezTo>
-                                <a:pt x="-123234" y="2032284"/>
-                                <a:pt x="75913" y="979206"/>
-                                <a:pt x="127074" y="580019"/>
+                                <a:pt x="1245894" y="2748180"/>
+                                <a:pt x="1109761" y="1039228"/>
+                                <a:pt x="1083128" y="509527"/>
                               </a:cubicBezTo>
                               <a:cubicBezTo>
-                                <a:pt x="178235" y="180832"/>
-                                <a:pt x="261621" y="39237"/>
-                                <a:pt x="420277" y="0"/>
+                                <a:pt x="1056495" y="-20174"/>
+                                <a:pt x="981034" y="-8337"/>
+                                <a:pt x="905574" y="3500"/>
                               </a:cubicBezTo>
                             </a:path>
                           </a:pathLst>
                         </a:custGeom>
                         <a:noFill/>
-                        <a:ln w="6350">
+                        <a:ln>
                           <a:tailEnd type="triangle"/>
                         </a:ln>
                       </wps:spPr>
@@ -166,17 +362,14 @@
                 <wp14:sizeRelH relativeFrom="margin">
                   <wp14:pctWidth>0</wp14:pctWidth>
                 </wp14:sizeRelH>
-                <wp14:sizeRelV relativeFrom="margin">
-                  <wp14:pctHeight>0</wp14:pctHeight>
-                </wp14:sizeRelV>
               </wp:anchor>
             </w:drawing>
           </mc:Choice>
           <mc:Fallback>
             <w:pict>
-              <v:shape w14:anchorId="1484E439" id="Freeform 23" o:spid="_x0000_s1026" style="position:absolute;margin-left:-62.75pt;margin-top:62.85pt;width:121.75pt;height:217.1pt;z-index:251684864;visibility:visible;mso-wrap-style:square;mso-width-percent:0;mso-height-percent:0;mso-wrap-distance-left:9pt;mso-wrap-distance-top:0;mso-wrap-distance-right:9pt;mso-wrap-distance-bottom:0;mso-position-horizontal:absolute;mso-position-horizontal-relative:text;mso-position-vertical:absolute;mso-position-vertical-relative:text;mso-width-percent:0;mso-height-percent:0;mso-width-relative:margin;mso-height-relative:margin;v-text-anchor:middle" coordsize="1546327,2757068" o:gfxdata="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" path="m1546327,2757068c985631,2743420,349850,2757966,113308,2395125,-123234,2032284,75913,979206,127074,580019,178235,180832,261621,39237,420277,e" filled="f" strokecolor="#1f4d78 [1604]" strokeweight=".5pt">
+              <v:shape w14:anchorId="6AAA9E28" id="Freeform 19" o:spid="_x0000_s1026" style="position:absolute;margin-left:251.6pt;margin-top:65pt;width:91.1pt;height:268.9pt;z-index:251682816;visibility:visible;mso-wrap-style:square;mso-width-percent:0;mso-wrap-distance-left:9pt;mso-wrap-distance-top:0;mso-wrap-distance-right:9pt;mso-wrap-distance-bottom:0;mso-position-horizontal:absolute;mso-position-horizontal-relative:text;mso-position-vertical:absolute;mso-position-vertical-relative:text;mso-width-percent:0;mso-width-relative:margin;v-text-anchor:middle" coordsize="1157385,3415657" o:gfxdata="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" path="m,3110683v386919,248575,884852,504549,1065373,71023c1245894,2748180,1109761,1039228,1083128,509527,1056495,-20174,981034,-8337,905574,3500e" filled="f" strokecolor="#1f4d78 [1604]" strokeweight="1pt">
                 <v:stroke endarrow="block" joinstyle="miter"/>
-                <v:path arrowok="t" o:connecttype="custom" o:connectlocs="1546327,2757068;113308,2395125;127074,580019;420277,0" o:connectangles="0,0,0,0"/>
+                <v:path arrowok="t" o:connecttype="custom" o:connectlocs="0,3110112;1064991,3181122;1082740,509433;905249,3499" o:connectangles="0,0,0,0"/>
               </v:shape>
             </w:pict>
           </mc:Fallback>
@@ -189,18 +382,18 @@
         <mc:AlternateContent>
           <mc:Choice Requires="wps">
             <w:drawing>
-              <wp:anchor distT="0" distB="0" distL="114300" distR="114300" simplePos="0" relativeHeight="251682816" behindDoc="0" locked="0" layoutInCell="1" allowOverlap="1">
+              <wp:anchor distT="0" distB="0" distL="114300" distR="114300" simplePos="0" relativeHeight="251681792" behindDoc="0" locked="0" layoutInCell="1" allowOverlap="1">
                 <wp:simplePos x="0" y="0"/>
                 <wp:positionH relativeFrom="column">
-                  <wp:posOffset>-830071</wp:posOffset>
+                  <wp:posOffset>2875915</wp:posOffset>
                 </wp:positionH>
                 <wp:positionV relativeFrom="paragraph">
-                  <wp:posOffset>-307075</wp:posOffset>
+                  <wp:posOffset>-506095</wp:posOffset>
                 </wp:positionV>
-                <wp:extent cx="1630811" cy="3862317"/>
-                <wp:effectExtent l="0" t="38100" r="26670" b="24130"/>
+                <wp:extent cx="1601470" cy="4855210"/>
+                <wp:effectExtent l="38100" t="0" r="17780" b="21590"/>
                 <wp:wrapNone/>
-                <wp:docPr id="22" name="Freeform 22"/>
+                <wp:docPr id="18" name="Freeform 18"/>
                 <wp:cNvGraphicFramePr/>
                 <a:graphic xmlns:a="http://schemas.openxmlformats.org/drawingml/2006/main">
                   <a:graphicData uri="http://schemas.microsoft.com/office/word/2010/wordprocessingShape">
@@ -209,27 +402,27 @@
                       <wps:spPr>
                         <a:xfrm>
                           <a:off x="0" y="0"/>
-                          <a:ext cx="1630811" cy="3862317"/>
+                          <a:ext cx="1601470" cy="4855210"/>
                         </a:xfrm>
                         <a:custGeom>
                           <a:avLst/>
                           <a:gdLst>
-                            <a:gd name="connsiteX0" fmla="*/ 1571839 w 1571839"/>
-                            <a:gd name="connsiteY0" fmla="*/ 3862317 h 3862317"/>
-                            <a:gd name="connsiteX1" fmla="*/ 193415 w 1571839"/>
-                            <a:gd name="connsiteY1" fmla="*/ 3295935 h 3862317"/>
-                            <a:gd name="connsiteX2" fmla="*/ 29642 w 1571839"/>
-                            <a:gd name="connsiteY2" fmla="*/ 627797 h 3862317"/>
-                            <a:gd name="connsiteX3" fmla="*/ 377660 w 1571839"/>
-                            <a:gd name="connsiteY3" fmla="*/ 0 h 3862317"/>
-                            <a:gd name="connsiteX0" fmla="*/ 1630811 w 1630811"/>
-                            <a:gd name="connsiteY0" fmla="*/ 3862317 h 3862317"/>
-                            <a:gd name="connsiteX1" fmla="*/ 252387 w 1630811"/>
-                            <a:gd name="connsiteY1" fmla="*/ 3295935 h 3862317"/>
-                            <a:gd name="connsiteX2" fmla="*/ 13541 w 1630811"/>
-                            <a:gd name="connsiteY2" fmla="*/ 1658269 h 3862317"/>
-                            <a:gd name="connsiteX3" fmla="*/ 436632 w 1630811"/>
-                            <a:gd name="connsiteY3" fmla="*/ 0 h 3862317"/>
+                            <a:gd name="connsiteX0" fmla="*/ 150920 w 1612606"/>
+                            <a:gd name="connsiteY0" fmla="*/ 4507062 h 4889779"/>
+                            <a:gd name="connsiteX1" fmla="*/ 1544715 w 1612606"/>
+                            <a:gd name="connsiteY1" fmla="*/ 4515940 h 4889779"/>
+                            <a:gd name="connsiteX2" fmla="*/ 1251752 w 1612606"/>
+                            <a:gd name="connsiteY2" fmla="*/ 600887 h 4889779"/>
+                            <a:gd name="connsiteX3" fmla="*/ 0 w 1612606"/>
+                            <a:gd name="connsiteY3" fmla="*/ 77105 h 4889779"/>
+                            <a:gd name="connsiteX0" fmla="*/ 301872 w 1601932"/>
+                            <a:gd name="connsiteY0" fmla="*/ 4427159 h 4855437"/>
+                            <a:gd name="connsiteX1" fmla="*/ 1544715 w 1601932"/>
+                            <a:gd name="connsiteY1" fmla="*/ 4515940 h 4855437"/>
+                            <a:gd name="connsiteX2" fmla="*/ 1251752 w 1601932"/>
+                            <a:gd name="connsiteY2" fmla="*/ 600887 h 4855437"/>
+                            <a:gd name="connsiteX3" fmla="*/ 0 w 1601932"/>
+                            <a:gd name="connsiteY3" fmla="*/ 77105 h 4855437"/>
                           </a:gdLst>
                           <a:ahLst/>
                           <a:cxnLst>
@@ -248,30 +441,30 @@
                           </a:cxnLst>
                           <a:rect l="l" t="t" r="r" b="b"/>
                           <a:pathLst>
-                            <a:path w="1630811" h="3862317">
+                            <a:path w="1601932" h="4855437">
                               <a:moveTo>
-                                <a:pt x="1630811" y="3862317"/>
+                                <a:pt x="301872" y="4427159"/>
                               </a:moveTo>
                               <a:cubicBezTo>
-                                <a:pt x="1070115" y="3848669"/>
-                                <a:pt x="521932" y="3663276"/>
-                                <a:pt x="252387" y="3295935"/>
+                                <a:pt x="907033" y="4757112"/>
+                                <a:pt x="1386402" y="5153652"/>
+                                <a:pt x="1544715" y="4515940"/>
                               </a:cubicBezTo>
                               <a:cubicBezTo>
-                                <a:pt x="-17158" y="2928594"/>
-                                <a:pt x="-17166" y="2207591"/>
-                                <a:pt x="13541" y="1658269"/>
+                                <a:pt x="1703028" y="3878228"/>
+                                <a:pt x="1509205" y="1340693"/>
+                                <a:pt x="1251752" y="600887"/>
                               </a:cubicBezTo>
                               <a:cubicBezTo>
-                                <a:pt x="44248" y="1108947"/>
-                                <a:pt x="277976" y="39237"/>
-                                <a:pt x="436632" y="0"/>
+                                <a:pt x="994300" y="-138919"/>
+                                <a:pt x="497150" y="-30907"/>
+                                <a:pt x="0" y="77105"/>
                               </a:cubicBezTo>
                             </a:path>
                           </a:pathLst>
                         </a:custGeom>
                         <a:noFill/>
-                        <a:ln w="6350">
+                        <a:ln>
                           <a:tailEnd type="triangle"/>
                         </a:ln>
                       </wps:spPr>
@@ -297,79 +490,6 @@
                         </a:prstTxWarp>
                         <a:noAutofit/>
                       </wps:bodyPr>
-                    </wps:wsp>
-                  </a:graphicData>
-                </a:graphic>
-                <wp14:sizeRelH relativeFrom="margin">
-                  <wp14:pctWidth>0</wp14:pctWidth>
-                </wp14:sizeRelH>
-              </wp:anchor>
-            </w:drawing>
-          </mc:Choice>
-          <mc:Fallback>
-            <w:pict>
-              <v:shape w14:anchorId="52A3DE41" id="Freeform 22" o:spid="_x0000_s1026" style="position:absolute;margin-left:-65.35pt;margin-top:-24.2pt;width:128.4pt;height:304.1pt;z-index:251682816;visibility:visible;mso-wrap-style:square;mso-width-percent:0;mso-wrap-distance-left:9pt;mso-wrap-distance-top:0;mso-wrap-distance-right:9pt;mso-wrap-distance-bottom:0;mso-position-horizontal:absolute;mso-position-horizontal-relative:text;mso-position-vertical:absolute;mso-position-vertical-relative:text;mso-width-percent:0;mso-width-relative:margin;v-text-anchor:middle" coordsize="1630811,3862317" o:gfxdata="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" path="m1630811,3862317c1070115,3848669,521932,3663276,252387,3295935,-17158,2928594,-17166,2207591,13541,1658269,44248,1108947,277976,39237,436632,e" filled="f" strokecolor="#1f4d78 [1604]" strokeweight=".5pt">
-                <v:stroke endarrow="block" joinstyle="miter"/>
-                <v:path arrowok="t" o:connecttype="custom" o:connectlocs="1630811,3862317;252387,3295935;13541,1658269;436632,0" o:connectangles="0,0,0,0"/>
-              </v:shape>
-            </w:pict>
-          </mc:Fallback>
-        </mc:AlternateContent>
-      </w:r>
-      <w:r>
-        <w:rPr>
-          <w:noProof/>
-        </w:rPr>
-        <mc:AlternateContent>
-          <mc:Choice Requires="wps">
-            <w:drawing>
-              <wp:anchor distT="0" distB="0" distL="114300" distR="114300" simplePos="0" relativeHeight="251681792" behindDoc="0" locked="0" layoutInCell="1" allowOverlap="1" wp14:anchorId="25B4921E" wp14:editId="1B56496A">
-                <wp:simplePos x="0" y="0"/>
-                <wp:positionH relativeFrom="margin">
-                  <wp:posOffset>2310465</wp:posOffset>
-                </wp:positionH>
-                <wp:positionV relativeFrom="paragraph">
-                  <wp:posOffset>2227418</wp:posOffset>
-                </wp:positionV>
-                <wp:extent cx="257174" cy="1399866"/>
-                <wp:effectExtent l="38100" t="0" r="29210" b="48260"/>
-                <wp:wrapNone/>
-                <wp:docPr id="17" name="Curved Connector 17"/>
-                <wp:cNvGraphicFramePr/>
-                <a:graphic xmlns:a="http://schemas.openxmlformats.org/drawingml/2006/main">
-                  <a:graphicData uri="http://schemas.microsoft.com/office/word/2010/wordprocessingShape">
-                    <wps:wsp>
-                      <wps:cNvCnPr/>
-                      <wps:spPr>
-                        <a:xfrm rot="5400000">
-                          <a:off x="0" y="0"/>
-                          <a:ext cx="257174" cy="1399866"/>
-                        </a:xfrm>
-                        <a:prstGeom prst="curvedConnector3">
-                          <a:avLst>
-                            <a:gd name="adj1" fmla="val 4748"/>
-                          </a:avLst>
-                        </a:prstGeom>
-                        <a:ln>
-                          <a:tailEnd type="triangle"/>
-                        </a:ln>
-                        <a:effectLst/>
-                      </wps:spPr>
-                      <wps:style>
-                        <a:lnRef idx="1">
-                          <a:schemeClr val="accent1"/>
-                        </a:lnRef>
-                        <a:fillRef idx="0">
-                          <a:schemeClr val="accent1"/>
-                        </a:fillRef>
-                        <a:effectRef idx="0">
-                          <a:schemeClr val="accent1"/>
-                        </a:effectRef>
-                        <a:fontRef idx="minor">
-                          <a:schemeClr val="tx1"/>
-                        </a:fontRef>
-                      </wps:style>
-                      <wps:bodyPr/>
                     </wps:wsp>
                   </a:graphicData>
                 </a:graphic>
@@ -384,21 +504,9 @@
           </mc:Choice>
           <mc:Fallback>
             <w:pict>
-              <v:shapetype w14:anchorId="63269EEB" id="_x0000_t38" coordsize="21600,21600" o:spt="38" o:oned="t" path="m,c@0,0@1,5400@1,10800@1,16200@2,21600,21600,21600e" filled="f">
-                <v:formulas>
-                  <v:f eqn="mid #0 0"/>
-                  <v:f eqn="val #0"/>
-                  <v:f eqn="mid #0 21600"/>
-                </v:formulas>
-                <v:path arrowok="t" fillok="f" o:connecttype="none"/>
-                <v:handles>
-                  <v:h position="#0,center"/>
-                </v:handles>
-                <o:lock v:ext="edit" shapetype="t"/>
-              </v:shapetype>
-              <v:shape id="Curved Connector 17" o:spid="_x0000_s1026" type="#_x0000_t38" style="position:absolute;margin-left:181.95pt;margin-top:175.4pt;width:20.25pt;height:110.25pt;rotation:90;z-index:251681792;visibility:visible;mso-wrap-style:square;mso-width-percent:0;mso-height-percent:0;mso-wrap-distance-left:9pt;mso-wrap-distance-top:0;mso-wrap-distance-right:9pt;mso-wrap-distance-bottom:0;mso-position-horizontal:absolute;mso-position-horizontal-relative:margin;mso-position-vertical:absolute;mso-position-vertical-relative:text;mso-width-percent:0;mso-height-percent:0;mso-width-relative:margin;mso-height-relative:margin" o:gfxdata="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" adj="1026" strokecolor="#5b9bd5 [3204]" strokeweight=".5pt">
+              <v:shape w14:anchorId="0F32B2D6" id="Freeform 18" o:spid="_x0000_s1026" style="position:absolute;margin-left:226.45pt;margin-top:-39.85pt;width:126.1pt;height:382.3pt;z-index:251681792;visibility:visible;mso-wrap-style:square;mso-width-percent:0;mso-height-percent:0;mso-wrap-distance-left:9pt;mso-wrap-distance-top:0;mso-wrap-distance-right:9pt;mso-wrap-distance-bottom:0;mso-position-horizontal:absolute;mso-position-horizontal-relative:text;mso-position-vertical:absolute;mso-position-vertical-relative:text;mso-width-percent:0;mso-height-percent:0;mso-width-relative:margin;mso-height-relative:margin;v-text-anchor:middle" coordsize="1601932,4855437" o:gfxdata="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" path="m301872,4427159v605161,329953,1084530,726493,1242843,88781c1703028,3878228,1509205,1340693,1251752,600887,994300,-138919,497150,-30907,,77105e" filled="f" strokecolor="#1f4d78 [1604]" strokeweight="1pt">
                 <v:stroke endarrow="block" joinstyle="miter"/>
-                <w10:wrap anchorx="margin"/>
+                <v:path arrowok="t" o:connecttype="custom" o:connectlocs="301785,4426952;1544270,4515729;1251391,600859;0,77101" o:connectangles="0,0,0,0"/>
               </v:shape>
             </w:pict>
           </mc:Fallback>
@@ -411,50 +519,106 @@
         <mc:AlternateContent>
           <mc:Choice Requires="wps">
             <w:drawing>
-              <wp:anchor distT="0" distB="0" distL="114300" distR="114300" simplePos="0" relativeHeight="251679744" behindDoc="0" locked="0" layoutInCell="1" allowOverlap="1" wp14:anchorId="209D0A55" wp14:editId="43A2199F">
+              <wp:anchor distT="0" distB="0" distL="114300" distR="114300" simplePos="0" relativeHeight="251680768" behindDoc="0" locked="0" layoutInCell="1" allowOverlap="1">
                 <wp:simplePos x="0" y="0"/>
                 <wp:positionH relativeFrom="column">
-                  <wp:posOffset>1640840</wp:posOffset>
+                  <wp:posOffset>63992</wp:posOffset>
                 </wp:positionH>
                 <wp:positionV relativeFrom="paragraph">
-                  <wp:posOffset>2250279</wp:posOffset>
+                  <wp:posOffset>-193374</wp:posOffset>
                 </wp:positionV>
-                <wp:extent cx="416693" cy="0"/>
-                <wp:effectExtent l="0" t="76200" r="21590" b="95250"/>
+                <wp:extent cx="690610" cy="809119"/>
+                <wp:effectExtent l="0" t="19050" r="14605" b="0"/>
                 <wp:wrapNone/>
-                <wp:docPr id="16" name="Curved Connector 16"/>
+                <wp:docPr id="13" name="Freeform 13"/>
                 <wp:cNvGraphicFramePr/>
                 <a:graphic xmlns:a="http://schemas.openxmlformats.org/drawingml/2006/main">
                   <a:graphicData uri="http://schemas.microsoft.com/office/word/2010/wordprocessingShape">
                     <wps:wsp>
-                      <wps:cNvCnPr/>
+                      <wps:cNvSpPr/>
                       <wps:spPr>
                         <a:xfrm>
                           <a:off x="0" y="0"/>
-                          <a:ext cx="416693" cy="0"/>
+                          <a:ext cx="690610" cy="809119"/>
                         </a:xfrm>
-                        <a:prstGeom prst="curvedConnector3">
-                          <a:avLst/>
-                        </a:prstGeom>
+                        <a:custGeom>
+                          <a:avLst/>
+                          <a:gdLst>
+                            <a:gd name="connsiteX0" fmla="*/ 690610 w 690610"/>
+                            <a:gd name="connsiteY0" fmla="*/ 15821 h 809119"/>
+                            <a:gd name="connsiteX1" fmla="*/ 24785 w 690610"/>
+                            <a:gd name="connsiteY1" fmla="*/ 95720 h 809119"/>
+                            <a:gd name="connsiteX2" fmla="*/ 131317 w 690610"/>
+                            <a:gd name="connsiteY2" fmla="*/ 743790 h 809119"/>
+                            <a:gd name="connsiteX3" fmla="*/ 131317 w 690610"/>
+                            <a:gd name="connsiteY3" fmla="*/ 752667 h 809119"/>
+                          </a:gdLst>
+                          <a:ahLst/>
+                          <a:cxnLst>
+                            <a:cxn ang="0">
+                              <a:pos x="connsiteX0" y="connsiteY0"/>
+                            </a:cxn>
+                            <a:cxn ang="0">
+                              <a:pos x="connsiteX1" y="connsiteY1"/>
+                            </a:cxn>
+                            <a:cxn ang="0">
+                              <a:pos x="connsiteX2" y="connsiteY2"/>
+                            </a:cxn>
+                            <a:cxn ang="0">
+                              <a:pos x="connsiteX3" y="connsiteY3"/>
+                            </a:cxn>
+                          </a:cxnLst>
+                          <a:rect l="l" t="t" r="r" b="b"/>
+                          <a:pathLst>
+                            <a:path w="690610" h="809119">
+                              <a:moveTo>
+                                <a:pt x="690610" y="15821"/>
+                              </a:moveTo>
+                              <a:cubicBezTo>
+                                <a:pt x="404305" y="-4894"/>
+                                <a:pt x="118000" y="-25608"/>
+                                <a:pt x="24785" y="95720"/>
+                              </a:cubicBezTo>
+                              <a:cubicBezTo>
+                                <a:pt x="-68431" y="217048"/>
+                                <a:pt x="131317" y="743790"/>
+                                <a:pt x="131317" y="743790"/>
+                              </a:cubicBezTo>
+                              <a:cubicBezTo>
+                                <a:pt x="149072" y="853281"/>
+                                <a:pt x="140194" y="802974"/>
+                                <a:pt x="131317" y="752667"/>
+                              </a:cubicBezTo>
+                            </a:path>
+                          </a:pathLst>
+                        </a:custGeom>
+                        <a:noFill/>
                         <a:ln>
                           <a:tailEnd type="triangle"/>
                         </a:ln>
                       </wps:spPr>
                       <wps:style>
-                        <a:lnRef idx="1">
-                          <a:schemeClr val="accent1"/>
+                        <a:lnRef idx="2">
+                          <a:schemeClr val="accent1">
+                            <a:shade val="50000"/>
+                          </a:schemeClr>
                         </a:lnRef>
-                        <a:fillRef idx="0">
+                        <a:fillRef idx="1">
                           <a:schemeClr val="accent1"/>
                         </a:fillRef>
                         <a:effectRef idx="0">
                           <a:schemeClr val="accent1"/>
                         </a:effectRef>
                         <a:fontRef idx="minor">
-                          <a:schemeClr val="tx1"/>
+                          <a:schemeClr val="lt1"/>
                         </a:fontRef>
                       </wps:style>
-                      <wps:bodyPr/>
+                      <wps:bodyPr rot="0" spcFirstLastPara="0" vertOverflow="overflow" horzOverflow="overflow" vert="horz" wrap="square" lIns="91440" tIns="45720" rIns="91440" bIns="45720" numCol="1" spcCol="0" rtlCol="0" fromWordArt="0" anchor="ctr" anchorCtr="0" forceAA="0" compatLnSpc="1">
+                        <a:prstTxWarp prst="textNoShape">
+                          <a:avLst/>
+                        </a:prstTxWarp>
+                        <a:noAutofit/>
+                      </wps:bodyPr>
                     </wps:wsp>
                   </a:graphicData>
                 </a:graphic>
@@ -463,8 +627,9 @@
           </mc:Choice>
           <mc:Fallback>
             <w:pict>
-              <v:shape w14:anchorId="4155D4FE" id="Curved Connector 16" o:spid="_x0000_s1026" type="#_x0000_t38" style="position:absolute;margin-left:129.2pt;margin-top:177.2pt;width:32.8pt;height:0;z-index:251679744;visibility:visible;mso-wrap-style:square;mso-wrap-distance-left:9pt;mso-wrap-distance-top:0;mso-wrap-distance-right:9pt;mso-wrap-distance-bottom:0;mso-position-horizontal:absolute;mso-position-horizontal-relative:text;mso-position-vertical:absolute;mso-position-vertical-relative:text" o:gfxdata="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" adj="10800" strokecolor="#5b9bd5 [3204]" strokeweight=".5pt">
+              <v:shape w14:anchorId="5F5CBDC9" id="Freeform 13" o:spid="_x0000_s1026" style="position:absolute;margin-left:5.05pt;margin-top:-15.25pt;width:54.4pt;height:63.7pt;z-index:251680768;visibility:visible;mso-wrap-style:square;mso-wrap-distance-left:9pt;mso-wrap-distance-top:0;mso-wrap-distance-right:9pt;mso-wrap-distance-bottom:0;mso-position-horizontal:absolute;mso-position-horizontal-relative:text;mso-position-vertical:absolute;mso-position-vertical-relative:text;v-text-anchor:middle" coordsize="690610,809119" o:gfxdata="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" path="m690610,15821c404305,-4894,118000,-25608,24785,95720,-68431,217048,131317,743790,131317,743790v17755,109491,8877,59184,,8877e" filled="f" strokecolor="#1f4d78 [1604]" strokeweight="1pt">
                 <v:stroke endarrow="block" joinstyle="miter"/>
+                <v:path arrowok="t" o:connecttype="custom" o:connectlocs="690610,15821;24785,95720;131317,743790;131317,752667" o:connectangles="0,0,0,0"/>
               </v:shape>
             </w:pict>
           </mc:Fallback>
@@ -477,71 +642,119 @@
         <mc:AlternateContent>
           <mc:Choice Requires="wps">
             <w:drawing>
-              <wp:anchor distT="0" distB="0" distL="114300" distR="114300" simplePos="0" relativeHeight="251677696" behindDoc="0" locked="0" layoutInCell="1" allowOverlap="1" wp14:anchorId="08383976" wp14:editId="70011821">
+              <wp:anchor distT="0" distB="0" distL="114300" distR="114300" simplePos="0" relativeHeight="251671552" behindDoc="0" locked="0" layoutInCell="1" allowOverlap="1" wp14:anchorId="4A6D14E8" wp14:editId="55C7EC62">
                 <wp:simplePos x="0" y="0"/>
                 <wp:positionH relativeFrom="margin">
-                  <wp:posOffset>1727835</wp:posOffset>
+                  <wp:align>center</wp:align>
                 </wp:positionH>
                 <wp:positionV relativeFrom="paragraph">
-                  <wp:posOffset>498314</wp:posOffset>
+                  <wp:posOffset>-581407</wp:posOffset>
                 </wp:positionV>
-                <wp:extent cx="169249" cy="2410901"/>
-                <wp:effectExtent l="41275" t="0" r="24765" b="62865"/>
+                <wp:extent cx="1944806" cy="873457"/>
+                <wp:effectExtent l="0" t="0" r="17780" b="22225"/>
                 <wp:wrapNone/>
-                <wp:docPr id="15" name="Curved Connector 15"/>
+                <wp:docPr id="7" name="Rectangle 7"/>
                 <wp:cNvGraphicFramePr/>
                 <a:graphic xmlns:a="http://schemas.openxmlformats.org/drawingml/2006/main">
                   <a:graphicData uri="http://schemas.microsoft.com/office/word/2010/wordprocessingShape">
                     <wps:wsp>
-                      <wps:cNvCnPr/>
+                      <wps:cNvSpPr/>
                       <wps:spPr>
-                        <a:xfrm rot="5400000">
+                        <a:xfrm>
                           <a:off x="0" y="0"/>
-                          <a:ext cx="169249" cy="2410901"/>
+                          <a:ext cx="1944806" cy="873457"/>
                         </a:xfrm>
-                        <a:prstGeom prst="curvedConnector3">
-                          <a:avLst>
-                            <a:gd name="adj1" fmla="val 4748"/>
-                          </a:avLst>
+                        <a:prstGeom prst="rect">
+                          <a:avLst/>
                         </a:prstGeom>
-                        <a:ln>
-                          <a:tailEnd type="triangle"/>
-                        </a:ln>
-                        <a:effectLst/>
                       </wps:spPr>
                       <wps:style>
-                        <a:lnRef idx="1">
-                          <a:schemeClr val="accent1"/>
+                        <a:lnRef idx="2">
+                          <a:schemeClr val="accent1">
+                            <a:shade val="50000"/>
+                          </a:schemeClr>
                         </a:lnRef>
-                        <a:fillRef idx="0">
+                        <a:fillRef idx="1">
                           <a:schemeClr val="accent1"/>
                         </a:fillRef>
                         <a:effectRef idx="0">
                           <a:schemeClr val="accent1"/>
                         </a:effectRef>
                         <a:fontRef idx="minor">
-                          <a:schemeClr val="tx1"/>
+                          <a:schemeClr val="lt1"/>
                         </a:fontRef>
                       </wps:style>
-                      <wps:bodyPr/>
+                      <wps:txbx>
+                        <w:txbxContent>
+                          <w:p>
+                            <w:pPr>
+                              <w:jc w:val="center"/>
+                              <w:rPr>
+                                <w:sz w:val="32"/>
+                                <w:szCs w:val="32"/>
+                              </w:rPr>
+                            </w:pPr>
+                            <w:r>
+                              <w:rPr>
+                                <w:sz w:val="32"/>
+                                <w:szCs w:val="32"/>
+                              </w:rPr>
+                              <w:t xml:space="preserve">You or Your Collaborator </w:t>
+                            </w:r>
+                            <w:r>
+                              <w:rPr>
+                                <w:sz w:val="32"/>
+                                <w:szCs w:val="32"/>
+                              </w:rPr>
+                              <w:t>has an ‘Idea’</w:t>
+                            </w:r>
+                          </w:p>
+                        </w:txbxContent>
+                      </wps:txbx>
+                      <wps:bodyPr rot="0" spcFirstLastPara="0" vertOverflow="overflow" horzOverflow="overflow" vert="horz" wrap="square" lIns="91440" tIns="45720" rIns="91440" bIns="45720" numCol="1" spcCol="0" rtlCol="0" fromWordArt="0" anchor="ctr" anchorCtr="0" forceAA="0" compatLnSpc="1">
+                        <a:prstTxWarp prst="textNoShape">
+                          <a:avLst/>
+                        </a:prstTxWarp>
+                        <a:noAutofit/>
+                      </wps:bodyPr>
                     </wps:wsp>
                   </a:graphicData>
                 </a:graphic>
-                <wp14:sizeRelH relativeFrom="margin">
-                  <wp14:pctWidth>0</wp14:pctWidth>
-                </wp14:sizeRelH>
-                <wp14:sizeRelV relativeFrom="margin">
-                  <wp14:pctHeight>0</wp14:pctHeight>
-                </wp14:sizeRelV>
               </wp:anchor>
             </w:drawing>
           </mc:Choice>
           <mc:Fallback>
             <w:pict>
-              <v:shape w14:anchorId="7DAFD291" id="Curved Connector 15" o:spid="_x0000_s1026" type="#_x0000_t38" style="position:absolute;margin-left:136.05pt;margin-top:39.25pt;width:13.35pt;height:189.85pt;rotation:90;z-index:251677696;visibility:visible;mso-wrap-style:square;mso-width-percent:0;mso-height-percent:0;mso-wrap-distance-left:9pt;mso-wrap-distance-top:0;mso-wrap-distance-right:9pt;mso-wrap-distance-bottom:0;mso-position-horizontal:absolute;mso-position-horizontal-relative:margin;mso-position-vertical:absolute;mso-position-vertical-relative:text;mso-width-percent:0;mso-height-percent:0;mso-width-relative:margin;mso-height-relative:margin" o:gfxdata="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" adj="1026" strokecolor="#5b9bd5 [3204]" strokeweight=".5pt">
-                <v:stroke endarrow="block" joinstyle="miter"/>
+              <v:rect w14:anchorId="4A6D14E8" id="Rectangle 7" o:spid="_x0000_s1026" style="position:absolute;margin-left:0;margin-top:-45.8pt;width:153.15pt;height:68.8pt;z-index:251671552;visibility:visible;mso-wrap-style:square;mso-wrap-distance-left:9pt;mso-wrap-distance-top:0;mso-wrap-distance-right:9pt;mso-wrap-distance-bottom:0;mso-position-horizontal:center;mso-position-horizontal-relative:margin;mso-position-vertical:absolute;mso-position-vertical-relative:text;v-text-anchor:middle" o:gfxdata="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" fillcolor="#5b9bd5 [3204]" strokecolor="#1f4d78 [1604]" strokeweight="1pt">
+                <v:textbox>
+                  <w:txbxContent>
+                    <w:p>
+                      <w:pPr>
+                        <w:jc w:val="center"/>
+                        <w:rPr>
+                          <w:sz w:val="32"/>
+                          <w:szCs w:val="32"/>
+                        </w:rPr>
+                      </w:pPr>
+                      <w:r>
+                        <w:rPr>
+                          <w:sz w:val="32"/>
+                          <w:szCs w:val="32"/>
+                        </w:rPr>
+                        <w:t xml:space="preserve">You or Your Collaborator </w:t>
+                      </w:r>
+                      <w:r>
+                        <w:rPr>
+                          <w:sz w:val="32"/>
+                          <w:szCs w:val="32"/>
+                        </w:rPr>
+                        <w:t>has an ‘Idea’</w:t>
+                      </w:r>
+                    </w:p>
+                  </w:txbxContent>
+                </v:textbox>
                 <w10:wrap anchorx="margin"/>
-              </v:shape>
+              </v:rect>
             </w:pict>
           </mc:Fallback>
         </mc:AlternateContent>
@@ -553,61 +766,107 @@
         <mc:AlternateContent>
           <mc:Choice Requires="wps">
             <w:drawing>
-              <wp:anchor distT="0" distB="0" distL="114300" distR="114300" simplePos="0" relativeHeight="251675648" behindDoc="0" locked="0" layoutInCell="1" allowOverlap="1" wp14:anchorId="08AA5E18" wp14:editId="0AE873EC">
+              <wp:anchor distT="0" distB="0" distL="114300" distR="114300" simplePos="0" relativeHeight="251667456" behindDoc="0" locked="0" layoutInCell="1" allowOverlap="1" wp14:anchorId="4A6D14E8" wp14:editId="55C7EC62">
                 <wp:simplePos x="0" y="0"/>
                 <wp:positionH relativeFrom="column">
-                  <wp:posOffset>1643854</wp:posOffset>
+                  <wp:posOffset>-313055</wp:posOffset>
                 </wp:positionH>
                 <wp:positionV relativeFrom="paragraph">
-                  <wp:posOffset>1111250</wp:posOffset>
+                  <wp:posOffset>2961005</wp:posOffset>
                 </wp:positionV>
-                <wp:extent cx="416693" cy="0"/>
-                <wp:effectExtent l="0" t="76200" r="21590" b="95250"/>
+                <wp:extent cx="1944370" cy="852170"/>
+                <wp:effectExtent l="0" t="0" r="17780" b="24130"/>
                 <wp:wrapNone/>
-                <wp:docPr id="14" name="Curved Connector 14"/>
+                <wp:docPr id="5" name="Rectangle 5"/>
                 <wp:cNvGraphicFramePr/>
                 <a:graphic xmlns:a="http://schemas.openxmlformats.org/drawingml/2006/main">
                   <a:graphicData uri="http://schemas.microsoft.com/office/word/2010/wordprocessingShape">
                     <wps:wsp>
-                      <wps:cNvCnPr/>
+                      <wps:cNvSpPr/>
                       <wps:spPr>
                         <a:xfrm>
                           <a:off x="0" y="0"/>
-                          <a:ext cx="416693" cy="0"/>
+                          <a:ext cx="1944370" cy="852170"/>
                         </a:xfrm>
-                        <a:prstGeom prst="curvedConnector3">
+                        <a:prstGeom prst="rect">
                           <a:avLst/>
                         </a:prstGeom>
-                        <a:ln>
-                          <a:tailEnd type="triangle"/>
-                        </a:ln>
                       </wps:spPr>
                       <wps:style>
-                        <a:lnRef idx="1">
-                          <a:schemeClr val="accent1"/>
+                        <a:lnRef idx="2">
+                          <a:schemeClr val="accent1">
+                            <a:shade val="50000"/>
+                          </a:schemeClr>
                         </a:lnRef>
-                        <a:fillRef idx="0">
+                        <a:fillRef idx="1">
                           <a:schemeClr val="accent1"/>
                         </a:fillRef>
                         <a:effectRef idx="0">
                           <a:schemeClr val="accent1"/>
                         </a:effectRef>
                         <a:fontRef idx="minor">
-                          <a:schemeClr val="tx1"/>
+                          <a:schemeClr val="lt1"/>
                         </a:fontRef>
                       </wps:style>
-                      <wps:bodyPr/>
+                      <wps:txbx>
+                        <w:txbxContent>
+                          <w:p>
+                            <w:pPr>
+                              <w:jc w:val="center"/>
+                              <w:rPr>
+                                <w:sz w:val="32"/>
+                                <w:szCs w:val="32"/>
+                              </w:rPr>
+                            </w:pPr>
+                            <w:r>
+                              <w:rPr>
+                                <w:sz w:val="32"/>
+                                <w:szCs w:val="32"/>
+                              </w:rPr>
+                              <w:t>R for the Fancy Regression Stata doesn’t Support Yet</w:t>
+                            </w:r>
+                          </w:p>
+                        </w:txbxContent>
+                      </wps:txbx>
+                      <wps:bodyPr rot="0" spcFirstLastPara="0" vertOverflow="overflow" horzOverflow="overflow" vert="horz" wrap="square" lIns="91440" tIns="45720" rIns="91440" bIns="45720" numCol="1" spcCol="0" rtlCol="0" fromWordArt="0" anchor="ctr" anchorCtr="0" forceAA="0" compatLnSpc="1">
+                        <a:prstTxWarp prst="textNoShape">
+                          <a:avLst/>
+                        </a:prstTxWarp>
+                        <a:noAutofit/>
+                      </wps:bodyPr>
                     </wps:wsp>
                   </a:graphicData>
                 </a:graphic>
+                <wp14:sizeRelV relativeFrom="margin">
+                  <wp14:pctHeight>0</wp14:pctHeight>
+                </wp14:sizeRelV>
               </wp:anchor>
             </w:drawing>
           </mc:Choice>
           <mc:Fallback>
             <w:pict>
-              <v:shape w14:anchorId="631B0847" id="Curved Connector 14" o:spid="_x0000_s1026" type="#_x0000_t38" style="position:absolute;margin-left:129.45pt;margin-top:87.5pt;width:32.8pt;height:0;z-index:251675648;visibility:visible;mso-wrap-style:square;mso-wrap-distance-left:9pt;mso-wrap-distance-top:0;mso-wrap-distance-right:9pt;mso-wrap-distance-bottom:0;mso-position-horizontal:absolute;mso-position-horizontal-relative:text;mso-position-vertical:absolute;mso-position-vertical-relative:text" o:gfxdata="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" adj="10800" strokecolor="#5b9bd5 [3204]" strokeweight=".5pt">
-                <v:stroke endarrow="block" joinstyle="miter"/>
-              </v:shape>
+              <v:rect w14:anchorId="4A6D14E8" id="Rectangle 5" o:spid="_x0000_s1027" style="position:absolute;margin-left:-24.65pt;margin-top:233.15pt;width:153.1pt;height:67.1pt;z-index:251667456;visibility:visible;mso-wrap-style:square;mso-height-percent:0;mso-wrap-distance-left:9pt;mso-wrap-distance-top:0;mso-wrap-distance-right:9pt;mso-wrap-distance-bottom:0;mso-position-horizontal:absolute;mso-position-horizontal-relative:text;mso-position-vertical:absolute;mso-position-vertical-relative:text;mso-height-percent:0;mso-height-relative:margin;v-text-anchor:middle" o:gfxdata="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" fillcolor="#5b9bd5 [3204]" strokecolor="#1f4d78 [1604]" strokeweight="1pt">
+                <v:textbox>
+                  <w:txbxContent>
+                    <w:p>
+                      <w:pPr>
+                        <w:jc w:val="center"/>
+                        <w:rPr>
+                          <w:sz w:val="32"/>
+                          <w:szCs w:val="32"/>
+                        </w:rPr>
+                      </w:pPr>
+                      <w:r>
+                        <w:rPr>
+                          <w:sz w:val="32"/>
+                          <w:szCs w:val="32"/>
+                        </w:rPr>
+                        <w:t>R for the Fancy Regression Stata doesn’t Support Yet</w:t>
+                      </w:r>
+                    </w:p>
+                  </w:txbxContent>
+                </v:textbox>
+              </v:rect>
             </w:pict>
           </mc:Fallback>
         </mc:AlternateContent>
@@ -619,71 +878,104 @@
         <mc:AlternateContent>
           <mc:Choice Requires="wps">
             <w:drawing>
-              <wp:anchor distT="0" distB="0" distL="114300" distR="114300" simplePos="0" relativeHeight="251673600" behindDoc="0" locked="0" layoutInCell="1" allowOverlap="1">
+              <wp:anchor distT="0" distB="0" distL="114300" distR="114300" simplePos="0" relativeHeight="251663360" behindDoc="0" locked="0" layoutInCell="1" allowOverlap="1" wp14:anchorId="4A6D14E8" wp14:editId="55C7EC62">
                 <wp:simplePos x="0" y="0"/>
-                <wp:positionH relativeFrom="margin">
-                  <wp:posOffset>1748622</wp:posOffset>
+                <wp:positionH relativeFrom="column">
+                  <wp:posOffset>-326390</wp:posOffset>
                 </wp:positionH>
                 <wp:positionV relativeFrom="paragraph">
-                  <wp:posOffset>-641803</wp:posOffset>
+                  <wp:posOffset>1800860</wp:posOffset>
                 </wp:positionV>
-                <wp:extent cx="169249" cy="2410901"/>
-                <wp:effectExtent l="41275" t="0" r="24765" b="62865"/>
+                <wp:extent cx="1944370" cy="873125"/>
+                <wp:effectExtent l="0" t="0" r="17780" b="22225"/>
                 <wp:wrapNone/>
-                <wp:docPr id="12" name="Curved Connector 12"/>
+                <wp:docPr id="3" name="Rectangle 3"/>
                 <wp:cNvGraphicFramePr/>
                 <a:graphic xmlns:a="http://schemas.openxmlformats.org/drawingml/2006/main">
                   <a:graphicData uri="http://schemas.microsoft.com/office/word/2010/wordprocessingShape">
                     <wps:wsp>
-                      <wps:cNvCnPr/>
+                      <wps:cNvSpPr/>
                       <wps:spPr>
-                        <a:xfrm rot="5400000">
+                        <a:xfrm>
                           <a:off x="0" y="0"/>
-                          <a:ext cx="169249" cy="2410901"/>
+                          <a:ext cx="1944370" cy="873125"/>
                         </a:xfrm>
-                        <a:prstGeom prst="curvedConnector3">
-                          <a:avLst>
-                            <a:gd name="adj1" fmla="val 4748"/>
-                          </a:avLst>
+                        <a:prstGeom prst="rect">
+                          <a:avLst/>
                         </a:prstGeom>
-                        <a:ln>
-                          <a:tailEnd type="triangle"/>
-                        </a:ln>
-                        <a:effectLst/>
                       </wps:spPr>
                       <wps:style>
-                        <a:lnRef idx="1">
-                          <a:schemeClr val="accent1"/>
+                        <a:lnRef idx="2">
+                          <a:schemeClr val="accent1">
+                            <a:shade val="50000"/>
+                          </a:schemeClr>
                         </a:lnRef>
-                        <a:fillRef idx="0">
+                        <a:fillRef idx="1">
                           <a:schemeClr val="accent1"/>
                         </a:fillRef>
                         <a:effectRef idx="0">
                           <a:schemeClr val="accent1"/>
                         </a:effectRef>
                         <a:fontRef idx="minor">
-                          <a:schemeClr val="tx1"/>
+                          <a:schemeClr val="lt1"/>
                         </a:fontRef>
                       </wps:style>
-                      <wps:bodyPr/>
+                      <wps:txbx>
+                        <w:txbxContent>
+                          <w:p>
+                            <w:pPr>
+                              <w:jc w:val="center"/>
+                              <w:rPr>
+                                <w:sz w:val="32"/>
+                                <w:szCs w:val="32"/>
+                              </w:rPr>
+                            </w:pPr>
+                            <w:r>
+                              <w:rPr>
+                                <w:sz w:val="32"/>
+                                <w:szCs w:val="32"/>
+                              </w:rPr>
+                              <w:t>Stata for ‘Merging’ and more ‘Cleaning’</w:t>
+                            </w:r>
+                          </w:p>
+                        </w:txbxContent>
+                      </wps:txbx>
+                      <wps:bodyPr rot="0" spcFirstLastPara="0" vertOverflow="overflow" horzOverflow="overflow" vert="horz" wrap="square" lIns="91440" tIns="45720" rIns="91440" bIns="45720" numCol="1" spcCol="0" rtlCol="0" fromWordArt="0" anchor="ctr" anchorCtr="0" forceAA="0" compatLnSpc="1">
+                        <a:prstTxWarp prst="textNoShape">
+                          <a:avLst/>
+                        </a:prstTxWarp>
+                        <a:noAutofit/>
+                      </wps:bodyPr>
                     </wps:wsp>
                   </a:graphicData>
                 </a:graphic>
-                <wp14:sizeRelH relativeFrom="margin">
-                  <wp14:pctWidth>0</wp14:pctWidth>
-                </wp14:sizeRelH>
-                <wp14:sizeRelV relativeFrom="margin">
-                  <wp14:pctHeight>0</wp14:pctHeight>
-                </wp14:sizeRelV>
               </wp:anchor>
             </w:drawing>
           </mc:Choice>
           <mc:Fallback>
             <w:pict>
-              <v:shape w14:anchorId="35017309" id="Curved Connector 12" o:spid="_x0000_s1026" type="#_x0000_t38" style="position:absolute;margin-left:137.7pt;margin-top:-50.55pt;width:13.35pt;height:189.85pt;rotation:90;z-index:251673600;visibility:visible;mso-wrap-style:square;mso-width-percent:0;mso-height-percent:0;mso-wrap-distance-left:9pt;mso-wrap-distance-top:0;mso-wrap-distance-right:9pt;mso-wrap-distance-bottom:0;mso-position-horizontal:absolute;mso-position-horizontal-relative:margin;mso-position-vertical:absolute;mso-position-vertical-relative:text;mso-width-percent:0;mso-height-percent:0;mso-width-relative:margin;mso-height-relative:margin" o:gfxdata="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" adj="1026" strokecolor="#5b9bd5 [3204]" strokeweight=".5pt">
-                <v:stroke endarrow="block" joinstyle="miter"/>
-                <w10:wrap anchorx="margin"/>
-              </v:shape>
+              <v:rect w14:anchorId="4A6D14E8" id="Rectangle 3" o:spid="_x0000_s1028" style="position:absolute;margin-left:-25.7pt;margin-top:141.8pt;width:153.1pt;height:68.75pt;z-index:251663360;visibility:visible;mso-wrap-style:square;mso-wrap-distance-left:9pt;mso-wrap-distance-top:0;mso-wrap-distance-right:9pt;mso-wrap-distance-bottom:0;mso-position-horizontal:absolute;mso-position-horizontal-relative:text;mso-position-vertical:absolute;mso-position-vertical-relative:text;v-text-anchor:middle" o:gfxdata="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" fillcolor="#5b9bd5 [3204]" strokecolor="#1f4d78 [1604]" strokeweight="1pt">
+                <v:textbox>
+                  <w:txbxContent>
+                    <w:p>
+                      <w:pPr>
+                        <w:jc w:val="center"/>
+                        <w:rPr>
+                          <w:sz w:val="32"/>
+                          <w:szCs w:val="32"/>
+                        </w:rPr>
+                      </w:pPr>
+                      <w:r>
+                        <w:rPr>
+                          <w:sz w:val="32"/>
+                          <w:szCs w:val="32"/>
+                        </w:rPr>
+                        <w:t>Stata for ‘Merging’ and more ‘Cleaning’</w:t>
+                      </w:r>
+                    </w:p>
+                  </w:txbxContent>
+                </v:textbox>
+              </v:rect>
             </w:pict>
           </mc:Fallback>
         </mc:AlternateContent>
@@ -695,50 +987,76 @@
         <mc:AlternateContent>
           <mc:Choice Requires="wps">
             <w:drawing>
-              <wp:anchor distT="0" distB="0" distL="114300" distR="114300" simplePos="0" relativeHeight="251672576" behindDoc="0" locked="0" layoutInCell="1" allowOverlap="1">
+              <wp:anchor distT="0" distB="0" distL="114300" distR="114300" simplePos="0" relativeHeight="251659264" behindDoc="0" locked="0" layoutInCell="1" allowOverlap="1">
                 <wp:simplePos x="0" y="0"/>
                 <wp:positionH relativeFrom="column">
-                  <wp:posOffset>1630471</wp:posOffset>
+                  <wp:posOffset>-334010</wp:posOffset>
                 </wp:positionH>
                 <wp:positionV relativeFrom="paragraph">
-                  <wp:posOffset>6824</wp:posOffset>
+                  <wp:posOffset>655955</wp:posOffset>
                 </wp:positionV>
-                <wp:extent cx="416693" cy="0"/>
-                <wp:effectExtent l="0" t="76200" r="21590" b="95250"/>
+                <wp:extent cx="1944370" cy="873125"/>
+                <wp:effectExtent l="0" t="0" r="17780" b="22225"/>
                 <wp:wrapNone/>
-                <wp:docPr id="8" name="Curved Connector 8"/>
+                <wp:docPr id="1" name="Rectangle 1"/>
                 <wp:cNvGraphicFramePr/>
                 <a:graphic xmlns:a="http://schemas.openxmlformats.org/drawingml/2006/main">
                   <a:graphicData uri="http://schemas.microsoft.com/office/word/2010/wordprocessingShape">
                     <wps:wsp>
-                      <wps:cNvCnPr/>
+                      <wps:cNvSpPr/>
                       <wps:spPr>
                         <a:xfrm>
                           <a:off x="0" y="0"/>
-                          <a:ext cx="416693" cy="0"/>
+                          <a:ext cx="1944370" cy="873125"/>
                         </a:xfrm>
-                        <a:prstGeom prst="curvedConnector3">
+                        <a:prstGeom prst="rect">
                           <a:avLst/>
                         </a:prstGeom>
-                        <a:ln>
-                          <a:tailEnd type="triangle"/>
-                        </a:ln>
                       </wps:spPr>
                       <wps:style>
-                        <a:lnRef idx="1">
-                          <a:schemeClr val="accent1"/>
+                        <a:lnRef idx="2">
+                          <a:schemeClr val="accent1">
+                            <a:shade val="50000"/>
+                          </a:schemeClr>
                         </a:lnRef>
-                        <a:fillRef idx="0">
+                        <a:fillRef idx="1">
                           <a:schemeClr val="accent1"/>
                         </a:fillRef>
                         <a:effectRef idx="0">
                           <a:schemeClr val="accent1"/>
                         </a:effectRef>
                         <a:fontRef idx="minor">
-                          <a:schemeClr val="tx1"/>
+                          <a:schemeClr val="lt1"/>
                         </a:fontRef>
                       </wps:style>
-                      <wps:bodyPr/>
+                      <wps:txbx>
+                        <w:txbxContent>
+                          <w:p>
+                            <w:pPr>
+                              <w:jc w:val="center"/>
+                              <w:rPr>
+                                <w:sz w:val="32"/>
+                                <w:szCs w:val="32"/>
+                              </w:rPr>
+                            </w:pPr>
+                            <w:bookmarkStart w:id="0" w:name="_GoBack"/>
+                            <w:r>
+                              <w:rPr>
+                                <w:sz w:val="32"/>
+                                <w:szCs w:val="32"/>
+                              </w:rPr>
+                              <w:t>Raw Data.csv</w:t>
+                            </w:r>
+                            <w:bookmarkEnd w:id="0"/>
+                          </w:p>
+                        </w:txbxContent>
+                      </wps:txbx>
+                      <wps:bodyPr rot="0" spcFirstLastPara="0" vertOverflow="overflow" horzOverflow="overflow" vert="horz" wrap="square" lIns="91440" tIns="45720" rIns="91440" bIns="45720" numCol="1" spcCol="0" rtlCol="0" fromWordArt="0" anchor="ctr" anchorCtr="0" forceAA="0" compatLnSpc="1">
+                        <a:prstTxWarp prst="textNoShape">
+                          <a:avLst/>
+                        </a:prstTxWarp>
+                        <a:noAutofit/>
+                      </wps:bodyPr>
                     </wps:wsp>
                   </a:graphicData>
                 </a:graphic>
@@ -747,9 +1065,248 @@
           </mc:Choice>
           <mc:Fallback>
             <w:pict>
-              <v:shape w14:anchorId="7C8FD462" id="Curved Connector 8" o:spid="_x0000_s1026" type="#_x0000_t38" style="position:absolute;margin-left:128.4pt;margin-top:.55pt;width:32.8pt;height:0;z-index:251672576;visibility:visible;mso-wrap-style:square;mso-wrap-distance-left:9pt;mso-wrap-distance-top:0;mso-wrap-distance-right:9pt;mso-wrap-distance-bottom:0;mso-position-horizontal:absolute;mso-position-horizontal-relative:text;mso-position-vertical:absolute;mso-position-vertical-relative:text" o:gfxdata="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" adj="10800" strokecolor="#5b9bd5 [3204]" strokeweight=".5pt">
-                <v:stroke endarrow="block" joinstyle="miter"/>
-              </v:shape>
+              <v:rect id="Rectangle 1" o:spid="_x0000_s1029" style="position:absolute;margin-left:-26.3pt;margin-top:51.65pt;width:153.1pt;height:68.75pt;z-index:251659264;visibility:visible;mso-wrap-style:square;mso-wrap-distance-left:9pt;mso-wrap-distance-top:0;mso-wrap-distance-right:9pt;mso-wrap-distance-bottom:0;mso-position-horizontal:absolute;mso-position-horizontal-relative:text;mso-position-vertical:absolute;mso-position-vertical-relative:text;v-text-anchor:middle" o:gfxdata="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" fillcolor="#5b9bd5 [3204]" strokecolor="#1f4d78 [1604]" strokeweight="1pt">
+                <v:textbox>
+                  <w:txbxContent>
+                    <w:p>
+                      <w:pPr>
+                        <w:jc w:val="center"/>
+                        <w:rPr>
+                          <w:sz w:val="32"/>
+                          <w:szCs w:val="32"/>
+                        </w:rPr>
+                      </w:pPr>
+                      <w:bookmarkStart w:id="1" w:name="_GoBack"/>
+                      <w:r>
+                        <w:rPr>
+                          <w:sz w:val="32"/>
+                          <w:szCs w:val="32"/>
+                        </w:rPr>
+                        <w:t>Raw Data.csv</w:t>
+                      </w:r>
+                      <w:bookmarkEnd w:id="1"/>
+                    </w:p>
+                  </w:txbxContent>
+                </v:textbox>
+              </v:rect>
+            </w:pict>
+          </mc:Fallback>
+        </mc:AlternateContent>
+      </w:r>
+      <w:r>
+        <w:rPr>
+          <w:noProof/>
+        </w:rPr>
+        <mc:AlternateContent>
+          <mc:Choice Requires="wps">
+            <w:drawing>
+              <wp:anchor distT="0" distB="0" distL="114300" distR="114300" simplePos="0" relativeHeight="251661312" behindDoc="0" locked="0" layoutInCell="1" allowOverlap="1" wp14:anchorId="4A6D14E8" wp14:editId="55C7EC62">
+                <wp:simplePos x="0" y="0"/>
+                <wp:positionH relativeFrom="column">
+                  <wp:posOffset>2080260</wp:posOffset>
+                </wp:positionH>
+                <wp:positionV relativeFrom="paragraph">
+                  <wp:posOffset>655955</wp:posOffset>
+                </wp:positionV>
+                <wp:extent cx="1944370" cy="873125"/>
+                <wp:effectExtent l="0" t="0" r="17780" b="22225"/>
+                <wp:wrapNone/>
+                <wp:docPr id="2" name="Rectangle 2"/>
+                <wp:cNvGraphicFramePr/>
+                <a:graphic xmlns:a="http://schemas.openxmlformats.org/drawingml/2006/main">
+                  <a:graphicData uri="http://schemas.microsoft.com/office/word/2010/wordprocessingShape">
+                    <wps:wsp>
+                      <wps:cNvSpPr/>
+                      <wps:spPr>
+                        <a:xfrm>
+                          <a:off x="0" y="0"/>
+                          <a:ext cx="1944370" cy="873125"/>
+                        </a:xfrm>
+                        <a:prstGeom prst="rect">
+                          <a:avLst/>
+                        </a:prstGeom>
+                      </wps:spPr>
+                      <wps:style>
+                        <a:lnRef idx="2">
+                          <a:schemeClr val="accent1">
+                            <a:shade val="50000"/>
+                          </a:schemeClr>
+                        </a:lnRef>
+                        <a:fillRef idx="1">
+                          <a:schemeClr val="accent1"/>
+                        </a:fillRef>
+                        <a:effectRef idx="0">
+                          <a:schemeClr val="accent1"/>
+                        </a:effectRef>
+                        <a:fontRef idx="minor">
+                          <a:schemeClr val="lt1"/>
+                        </a:fontRef>
+                      </wps:style>
+                      <wps:txbx>
+                        <w:txbxContent>
+                          <w:p>
+                            <w:pPr>
+                              <w:jc w:val="center"/>
+                              <w:rPr>
+                                <w:sz w:val="32"/>
+                                <w:szCs w:val="32"/>
+                              </w:rPr>
+                            </w:pPr>
+                            <w:r>
+                              <w:rPr>
+                                <w:sz w:val="32"/>
+                                <w:szCs w:val="32"/>
+                              </w:rPr>
+                              <w:t>Excel For ‘Cleaning’</w:t>
+                            </w:r>
+                          </w:p>
+                        </w:txbxContent>
+                      </wps:txbx>
+                      <wps:bodyPr rot="0" spcFirstLastPara="0" vertOverflow="overflow" horzOverflow="overflow" vert="horz" wrap="square" lIns="91440" tIns="45720" rIns="91440" bIns="45720" numCol="1" spcCol="0" rtlCol="0" fromWordArt="0" anchor="ctr" anchorCtr="0" forceAA="0" compatLnSpc="1">
+                        <a:prstTxWarp prst="textNoShape">
+                          <a:avLst/>
+                        </a:prstTxWarp>
+                        <a:noAutofit/>
+                      </wps:bodyPr>
+                    </wps:wsp>
+                  </a:graphicData>
+                </a:graphic>
+              </wp:anchor>
+            </w:drawing>
+          </mc:Choice>
+          <mc:Fallback>
+            <w:pict>
+              <v:rect w14:anchorId="4A6D14E8" id="Rectangle 2" o:spid="_x0000_s1030" style="position:absolute;margin-left:163.8pt;margin-top:51.65pt;width:153.1pt;height:68.75pt;z-index:251661312;visibility:visible;mso-wrap-style:square;mso-wrap-distance-left:9pt;mso-wrap-distance-top:0;mso-wrap-distance-right:9pt;mso-wrap-distance-bottom:0;mso-position-horizontal:absolute;mso-position-horizontal-relative:text;mso-position-vertical:absolute;mso-position-vertical-relative:text;v-text-anchor:middle" o:gfxdata="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" fillcolor="#5b9bd5 [3204]" strokecolor="#1f4d78 [1604]" strokeweight="1pt">
+                <v:textbox>
+                  <w:txbxContent>
+                    <w:p>
+                      <w:pPr>
+                        <w:jc w:val="center"/>
+                        <w:rPr>
+                          <w:sz w:val="32"/>
+                          <w:szCs w:val="32"/>
+                        </w:rPr>
+                      </w:pPr>
+                      <w:r>
+                        <w:rPr>
+                          <w:sz w:val="32"/>
+                          <w:szCs w:val="32"/>
+                        </w:rPr>
+                        <w:t>Excel For ‘Cleaning’</w:t>
+                      </w:r>
+                    </w:p>
+                  </w:txbxContent>
+                </v:textbox>
+              </v:rect>
+            </w:pict>
+          </mc:Fallback>
+        </mc:AlternateContent>
+      </w:r>
+      <w:r>
+        <w:rPr>
+          <w:noProof/>
+        </w:rPr>
+        <mc:AlternateContent>
+          <mc:Choice Requires="wps">
+            <w:drawing>
+              <wp:anchor distT="0" distB="0" distL="114300" distR="114300" simplePos="0" relativeHeight="251665408" behindDoc="0" locked="0" layoutInCell="1" allowOverlap="1" wp14:anchorId="4A6D14E8" wp14:editId="55C7EC62">
+                <wp:simplePos x="0" y="0"/>
+                <wp:positionH relativeFrom="column">
+                  <wp:posOffset>2087880</wp:posOffset>
+                </wp:positionH>
+                <wp:positionV relativeFrom="paragraph">
+                  <wp:posOffset>1800225</wp:posOffset>
+                </wp:positionV>
+                <wp:extent cx="1944370" cy="873125"/>
+                <wp:effectExtent l="0" t="0" r="17780" b="22225"/>
+                <wp:wrapNone/>
+                <wp:docPr id="4" name="Rectangle 4"/>
+                <wp:cNvGraphicFramePr/>
+                <a:graphic xmlns:a="http://schemas.openxmlformats.org/drawingml/2006/main">
+                  <a:graphicData uri="http://schemas.microsoft.com/office/word/2010/wordprocessingShape">
+                    <wps:wsp>
+                      <wps:cNvSpPr/>
+                      <wps:spPr>
+                        <a:xfrm>
+                          <a:off x="0" y="0"/>
+                          <a:ext cx="1944370" cy="873125"/>
+                        </a:xfrm>
+                        <a:prstGeom prst="rect">
+                          <a:avLst/>
+                        </a:prstGeom>
+                      </wps:spPr>
+                      <wps:style>
+                        <a:lnRef idx="2">
+                          <a:schemeClr val="accent1">
+                            <a:shade val="50000"/>
+                          </a:schemeClr>
+                        </a:lnRef>
+                        <a:fillRef idx="1">
+                          <a:schemeClr val="accent1"/>
+                        </a:fillRef>
+                        <a:effectRef idx="0">
+                          <a:schemeClr val="accent1"/>
+                        </a:effectRef>
+                        <a:fontRef idx="minor">
+                          <a:schemeClr val="lt1"/>
+                        </a:fontRef>
+                      </wps:style>
+                      <wps:txbx>
+                        <w:txbxContent>
+                          <w:p>
+                            <w:pPr>
+                              <w:jc w:val="center"/>
+                              <w:rPr>
+                                <w:sz w:val="32"/>
+                                <w:szCs w:val="32"/>
+                              </w:rPr>
+                            </w:pPr>
+                            <w:r>
+                              <w:rPr>
+                                <w:sz w:val="32"/>
+                                <w:szCs w:val="32"/>
+                              </w:rPr>
+                              <w:t>Stata Pre-testing (because you know how to do the test there)</w:t>
+                            </w:r>
+                          </w:p>
+                        </w:txbxContent>
+                      </wps:txbx>
+                      <wps:bodyPr rot="0" spcFirstLastPara="0" vertOverflow="overflow" horzOverflow="overflow" vert="horz" wrap="square" lIns="91440" tIns="45720" rIns="91440" bIns="45720" numCol="1" spcCol="0" rtlCol="0" fromWordArt="0" anchor="ctr" anchorCtr="0" forceAA="0" compatLnSpc="1">
+                        <a:prstTxWarp prst="textNoShape">
+                          <a:avLst/>
+                        </a:prstTxWarp>
+                        <a:noAutofit/>
+                      </wps:bodyPr>
+                    </wps:wsp>
+                  </a:graphicData>
+                </a:graphic>
+              </wp:anchor>
+            </w:drawing>
+          </mc:Choice>
+          <mc:Fallback>
+            <w:pict>
+              <v:rect w14:anchorId="4A6D14E8" id="Rectangle 4" o:spid="_x0000_s1031" style="position:absolute;margin-left:164.4pt;margin-top:141.75pt;width:153.1pt;height:68.75pt;z-index:251665408;visibility:visible;mso-wrap-style:square;mso-wrap-distance-left:9pt;mso-wrap-distance-top:0;mso-wrap-distance-right:9pt;mso-wrap-distance-bottom:0;mso-position-horizontal:absolute;mso-position-horizontal-relative:text;mso-position-vertical:absolute;mso-position-vertical-relative:text;v-text-anchor:middle" o:gfxdata="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" fillcolor="#5b9bd5 [3204]" strokecolor="#1f4d78 [1604]" strokeweight="1pt">
+                <v:textbox>
+                  <w:txbxContent>
+                    <w:p>
+                      <w:pPr>
+                        <w:jc w:val="center"/>
+                        <w:rPr>
+                          <w:sz w:val="32"/>
+                          <w:szCs w:val="32"/>
+                        </w:rPr>
+                      </w:pPr>
+                      <w:r>
+                        <w:rPr>
+                          <w:sz w:val="32"/>
+                          <w:szCs w:val="32"/>
+                        </w:rPr>
+                        <w:t>Stata Pre-testing (because you know how to do the test there)</w:t>
+                      </w:r>
+                    </w:p>
+                  </w:txbxContent>
+                </v:textbox>
+              </v:rect>
             </w:pict>
           </mc:Fallback>
         </mc:AlternateContent>
@@ -767,9 +1324,9 @@
                   <wp:posOffset>2087880</wp:posOffset>
                 </wp:positionH>
                 <wp:positionV relativeFrom="paragraph">
-                  <wp:posOffset>1869421</wp:posOffset>
+                  <wp:posOffset>2981325</wp:posOffset>
                 </wp:positionV>
-                <wp:extent cx="1944806" cy="873457"/>
+                <wp:extent cx="1944370" cy="873125"/>
                 <wp:effectExtent l="0" t="0" r="17780" b="22225"/>
                 <wp:wrapNone/>
                 <wp:docPr id="6" name="Rectangle 6"/>
@@ -781,7 +1338,7 @@
                       <wps:spPr>
                         <a:xfrm>
                           <a:off x="0" y="0"/>
-                          <a:ext cx="1944806" cy="873457"/>
+                          <a:ext cx="1944370" cy="873125"/>
                         </a:xfrm>
                         <a:prstGeom prst="rect">
                           <a:avLst/>
@@ -844,7 +1401,7 @@
           </mc:Choice>
           <mc:Fallback>
             <w:pict>
-              <v:rect w14:anchorId="4A6D14E8" id="Rectangle 6" o:spid="_x0000_s1026" style="position:absolute;margin-left:164.4pt;margin-top:147.2pt;width:153.15pt;height:68.8pt;z-index:251669504;visibility:visible;mso-wrap-style:square;mso-wrap-distance-left:9pt;mso-wrap-distance-top:0;mso-wrap-distance-right:9pt;mso-wrap-distance-bottom:0;mso-position-horizontal:absolute;mso-position-horizontal-relative:text;mso-position-vertical:absolute;mso-position-vertical-relative:text;v-text-anchor:middle" o:gfxdata="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" fillcolor="#5b9bd5 [3204]" strokecolor="#1f4d78 [1604]" strokeweight="1pt">
+              <v:rect w14:anchorId="4A6D14E8" id="Rectangle 6" o:spid="_x0000_s1032" style="position:absolute;margin-left:164.4pt;margin-top:234.75pt;width:153.1pt;height:68.75pt;z-index:251669504;visibility:visible;mso-wrap-style:square;mso-wrap-distance-left:9pt;mso-wrap-distance-top:0;mso-wrap-distance-right:9pt;mso-wrap-distance-bottom:0;mso-position-horizontal:absolute;mso-position-horizontal-relative:text;mso-position-vertical:absolute;mso-position-vertical-relative:text;v-text-anchor:middle" o:gfxdata="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" fillcolor="#5b9bd5 [3204]" strokecolor="#1f4d78 [1604]" strokeweight="1pt">
                 <v:textbox>
                   <w:txbxContent>
                     <w:p>
@@ -884,74 +1441,50 @@
         <mc:AlternateContent>
           <mc:Choice Requires="wps">
             <w:drawing>
-              <wp:anchor distT="0" distB="0" distL="114300" distR="114300" simplePos="0" relativeHeight="251665408" behindDoc="0" locked="0" layoutInCell="1" allowOverlap="1" wp14:anchorId="4A6D14E8" wp14:editId="55C7EC62">
+              <wp:anchor distT="0" distB="0" distL="114300" distR="114300" simplePos="0" relativeHeight="251679744" behindDoc="0" locked="0" layoutInCell="1" allowOverlap="1" wp14:anchorId="209D0A55" wp14:editId="43A2199F">
                 <wp:simplePos x="0" y="0"/>
                 <wp:positionH relativeFrom="column">
-                  <wp:posOffset>2087880</wp:posOffset>
+                  <wp:posOffset>1640840</wp:posOffset>
                 </wp:positionH>
                 <wp:positionV relativeFrom="paragraph">
-                  <wp:posOffset>687705</wp:posOffset>
+                  <wp:posOffset>3348990</wp:posOffset>
                 </wp:positionV>
-                <wp:extent cx="1944370" cy="873125"/>
-                <wp:effectExtent l="0" t="0" r="17780" b="22225"/>
+                <wp:extent cx="416560" cy="0"/>
+                <wp:effectExtent l="0" t="76200" r="21590" b="95250"/>
                 <wp:wrapNone/>
-                <wp:docPr id="4" name="Rectangle 4"/>
+                <wp:docPr id="16" name="Curved Connector 16"/>
                 <wp:cNvGraphicFramePr/>
                 <a:graphic xmlns:a="http://schemas.openxmlformats.org/drawingml/2006/main">
                   <a:graphicData uri="http://schemas.microsoft.com/office/word/2010/wordprocessingShape">
                     <wps:wsp>
-                      <wps:cNvSpPr/>
+                      <wps:cNvCnPr/>
                       <wps:spPr>
                         <a:xfrm>
                           <a:off x="0" y="0"/>
-                          <a:ext cx="1944370" cy="873125"/>
+                          <a:ext cx="416560" cy="0"/>
                         </a:xfrm>
-                        <a:prstGeom prst="rect">
+                        <a:prstGeom prst="curvedConnector3">
                           <a:avLst/>
                         </a:prstGeom>
+                        <a:ln>
+                          <a:tailEnd type="triangle"/>
+                        </a:ln>
                       </wps:spPr>
                       <wps:style>
-                        <a:lnRef idx="2">
-                          <a:schemeClr val="accent1">
-                            <a:shade val="50000"/>
-                          </a:schemeClr>
+                        <a:lnRef idx="1">
+                          <a:schemeClr val="accent1"/>
                         </a:lnRef>
-                        <a:fillRef idx="1">
+                        <a:fillRef idx="0">
                           <a:schemeClr val="accent1"/>
                         </a:fillRef>
                         <a:effectRef idx="0">
                           <a:schemeClr val="accent1"/>
                         </a:effectRef>
                         <a:fontRef idx="minor">
-                          <a:schemeClr val="lt1"/>
+                          <a:schemeClr val="tx1"/>
                         </a:fontRef>
                       </wps:style>
-                      <wps:txbx>
-                        <w:txbxContent>
-                          <w:p>
-                            <w:pPr>
-                              <w:jc w:val="center"/>
-                              <w:rPr>
-                                <w:sz w:val="32"/>
-                                <w:szCs w:val="32"/>
-                              </w:rPr>
-                            </w:pPr>
-                            <w:r>
-                              <w:rPr>
-                                <w:sz w:val="32"/>
-                                <w:szCs w:val="32"/>
-                              </w:rPr>
-                              <w:t>Stata Pre-testing (because you know how to do the test there)</w:t>
-                            </w:r>
-                          </w:p>
-                        </w:txbxContent>
-                      </wps:txbx>
-                      <wps:bodyPr rot="0" spcFirstLastPara="0" vertOverflow="overflow" horzOverflow="overflow" vert="horz" wrap="square" lIns="91440" tIns="45720" rIns="91440" bIns="45720" numCol="1" spcCol="0" rtlCol="0" fromWordArt="0" anchor="ctr" anchorCtr="0" forceAA="0" compatLnSpc="1">
-                        <a:prstTxWarp prst="textNoShape">
-                          <a:avLst/>
-                        </a:prstTxWarp>
-                        <a:noAutofit/>
-                      </wps:bodyPr>
+                      <wps:bodyPr/>
                     </wps:wsp>
                   </a:graphicData>
                 </a:graphic>
@@ -960,28 +1493,21 @@
           </mc:Choice>
           <mc:Fallback>
             <w:pict>
-              <v:rect w14:anchorId="4A6D14E8" id="Rectangle 4" o:spid="_x0000_s1027" style="position:absolute;margin-left:164.4pt;margin-top:54.15pt;width:153.1pt;height:68.75pt;z-index:251665408;visibility:visible;mso-wrap-style:square;mso-wrap-distance-left:9pt;mso-wrap-distance-top:0;mso-wrap-distance-right:9pt;mso-wrap-distance-bottom:0;mso-position-horizontal:absolute;mso-position-horizontal-relative:text;mso-position-vertical:absolute;mso-position-vertical-relative:text;v-text-anchor:middle" o:gfxdata="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" fillcolor="#5b9bd5 [3204]" strokecolor="#1f4d78 [1604]" strokeweight="1pt">
-                <v:textbox>
-                  <w:txbxContent>
-                    <w:p>
-                      <w:pPr>
-                        <w:jc w:val="center"/>
-                        <w:rPr>
-                          <w:sz w:val="32"/>
-                          <w:szCs w:val="32"/>
-                        </w:rPr>
-                      </w:pPr>
-                      <w:r>
-                        <w:rPr>
-                          <w:sz w:val="32"/>
-                          <w:szCs w:val="32"/>
-                        </w:rPr>
-                        <w:t>Stata Pre-testing (because you know how to do the test there)</w:t>
-                      </w:r>
-                    </w:p>
-                  </w:txbxContent>
-                </v:textbox>
-              </v:rect>
+              <v:shapetype w14:anchorId="56F0A4F9" id="_x0000_t38" coordsize="21600,21600" o:spt="38" o:oned="t" path="m,c@0,0@1,5400@1,10800@1,16200@2,21600,21600,21600e" filled="f">
+                <v:formulas>
+                  <v:f eqn="mid #0 0"/>
+                  <v:f eqn="val #0"/>
+                  <v:f eqn="mid #0 21600"/>
+                </v:formulas>
+                <v:path arrowok="t" fillok="f" o:connecttype="none"/>
+                <v:handles>
+                  <v:h position="#0,center"/>
+                </v:handles>
+                <o:lock v:ext="edit" shapetype="t"/>
+              </v:shapetype>
+              <v:shape id="Curved Connector 16" o:spid="_x0000_s1026" type="#_x0000_t38" style="position:absolute;margin-left:129.2pt;margin-top:263.7pt;width:32.8pt;height:0;z-index:251679744;visibility:visible;mso-wrap-style:square;mso-wrap-distance-left:9pt;mso-wrap-distance-top:0;mso-wrap-distance-right:9pt;mso-wrap-distance-bottom:0;mso-position-horizontal:absolute;mso-position-horizontal-relative:text;mso-position-vertical:absolute;mso-position-vertical-relative:text" o:gfxdata="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" adj="10800" strokecolor="#5b9bd5 [3204]" strokeweight=".5pt">
+                <v:stroke endarrow="block" joinstyle="miter"/>
+              </v:shape>
             </w:pict>
           </mc:Fallback>
         </mc:AlternateContent>
@@ -993,104 +1519,71 @@
         <mc:AlternateContent>
           <mc:Choice Requires="wps">
             <w:drawing>
-              <wp:anchor distT="0" distB="0" distL="114300" distR="114300" simplePos="0" relativeHeight="251661312" behindDoc="0" locked="0" layoutInCell="1" allowOverlap="1" wp14:anchorId="4A6D14E8" wp14:editId="55C7EC62">
+              <wp:anchor distT="0" distB="0" distL="114300" distR="114300" simplePos="0" relativeHeight="251677696" behindDoc="0" locked="0" layoutInCell="1" allowOverlap="1" wp14:anchorId="08383976" wp14:editId="70011821">
                 <wp:simplePos x="0" y="0"/>
-                <wp:positionH relativeFrom="column">
-                  <wp:posOffset>2080260</wp:posOffset>
+                <wp:positionH relativeFrom="margin">
+                  <wp:posOffset>1727200</wp:posOffset>
                 </wp:positionH>
                 <wp:positionV relativeFrom="paragraph">
-                  <wp:posOffset>-456906</wp:posOffset>
+                  <wp:posOffset>1597025</wp:posOffset>
                 </wp:positionV>
-                <wp:extent cx="1944806" cy="873457"/>
-                <wp:effectExtent l="0" t="0" r="17780" b="22225"/>
+                <wp:extent cx="168910" cy="2410460"/>
+                <wp:effectExtent l="41275" t="0" r="24765" b="62865"/>
                 <wp:wrapNone/>
-                <wp:docPr id="2" name="Rectangle 2"/>
+                <wp:docPr id="15" name="Curved Connector 15"/>
                 <wp:cNvGraphicFramePr/>
                 <a:graphic xmlns:a="http://schemas.openxmlformats.org/drawingml/2006/main">
                   <a:graphicData uri="http://schemas.microsoft.com/office/word/2010/wordprocessingShape">
                     <wps:wsp>
-                      <wps:cNvSpPr/>
+                      <wps:cNvCnPr/>
                       <wps:spPr>
-                        <a:xfrm>
+                        <a:xfrm rot="5400000">
                           <a:off x="0" y="0"/>
-                          <a:ext cx="1944806" cy="873457"/>
+                          <a:ext cx="168910" cy="2410460"/>
                         </a:xfrm>
-                        <a:prstGeom prst="rect">
-                          <a:avLst/>
+                        <a:prstGeom prst="curvedConnector3">
+                          <a:avLst>
+                            <a:gd name="adj1" fmla="val 4748"/>
+                          </a:avLst>
                         </a:prstGeom>
+                        <a:ln>
+                          <a:tailEnd type="triangle"/>
+                        </a:ln>
+                        <a:effectLst/>
                       </wps:spPr>
                       <wps:style>
-                        <a:lnRef idx="2">
-                          <a:schemeClr val="accent1">
-                            <a:shade val="50000"/>
-                          </a:schemeClr>
+                        <a:lnRef idx="1">
+                          <a:schemeClr val="accent1"/>
                         </a:lnRef>
-                        <a:fillRef idx="1">
+                        <a:fillRef idx="0">
                           <a:schemeClr val="accent1"/>
                         </a:fillRef>
                         <a:effectRef idx="0">
                           <a:schemeClr val="accent1"/>
                         </a:effectRef>
                         <a:fontRef idx="minor">
-                          <a:schemeClr val="lt1"/>
+                          <a:schemeClr val="tx1"/>
                         </a:fontRef>
                       </wps:style>
-                      <wps:txbx>
-                        <w:txbxContent>
-                          <w:p>
-                            <w:pPr>
-                              <w:jc w:val="center"/>
-                              <w:rPr>
-                                <w:sz w:val="32"/>
-                                <w:szCs w:val="32"/>
-                              </w:rPr>
-                            </w:pPr>
-                            <w:r>
-                              <w:rPr>
-                                <w:sz w:val="32"/>
-                                <w:szCs w:val="32"/>
-                              </w:rPr>
-                              <w:t>Excel For ‘Cleaning’</w:t>
-                            </w:r>
-                          </w:p>
-                        </w:txbxContent>
-                      </wps:txbx>
-                      <wps:bodyPr rot="0" spcFirstLastPara="0" vertOverflow="overflow" horzOverflow="overflow" vert="horz" wrap="square" lIns="91440" tIns="45720" rIns="91440" bIns="45720" numCol="1" spcCol="0" rtlCol="0" fromWordArt="0" anchor="ctr" anchorCtr="0" forceAA="0" compatLnSpc="1">
-                        <a:prstTxWarp prst="textNoShape">
-                          <a:avLst/>
-                        </a:prstTxWarp>
-                        <a:noAutofit/>
-                      </wps:bodyPr>
+                      <wps:bodyPr/>
                     </wps:wsp>
                   </a:graphicData>
                 </a:graphic>
+                <wp14:sizeRelH relativeFrom="margin">
+                  <wp14:pctWidth>0</wp14:pctWidth>
+                </wp14:sizeRelH>
+                <wp14:sizeRelV relativeFrom="margin">
+                  <wp14:pctHeight>0</wp14:pctHeight>
+                </wp14:sizeRelV>
               </wp:anchor>
             </w:drawing>
           </mc:Choice>
           <mc:Fallback>
             <w:pict>
-              <v:rect w14:anchorId="4A6D14E8" id="Rectangle 2" o:spid="_x0000_s1028" style="position:absolute;margin-left:163.8pt;margin-top:-36pt;width:153.15pt;height:68.8pt;z-index:251661312;visibility:visible;mso-wrap-style:square;mso-wrap-distance-left:9pt;mso-wrap-distance-top:0;mso-wrap-distance-right:9pt;mso-wrap-distance-bottom:0;mso-position-horizontal:absolute;mso-position-horizontal-relative:text;mso-position-vertical:absolute;mso-position-vertical-relative:text;v-text-anchor:middle" o:gfxdata="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" fillcolor="#5b9bd5 [3204]" strokecolor="#1f4d78 [1604]" strokeweight="1pt">
-                <v:textbox>
-                  <w:txbxContent>
-                    <w:p>
-                      <w:pPr>
-                        <w:jc w:val="center"/>
-                        <w:rPr>
-                          <w:sz w:val="32"/>
-                          <w:szCs w:val="32"/>
-                        </w:rPr>
-                      </w:pPr>
-                      <w:r>
-                        <w:rPr>
-                          <w:sz w:val="32"/>
-                          <w:szCs w:val="32"/>
-                        </w:rPr>
-                        <w:t>Excel For ‘Cleaning’</w:t>
-                      </w:r>
-                    </w:p>
-                  </w:txbxContent>
-                </v:textbox>
-              </v:rect>
+              <v:shape w14:anchorId="5241660E" id="Curved Connector 15" o:spid="_x0000_s1026" type="#_x0000_t38" style="position:absolute;margin-left:136pt;margin-top:125.75pt;width:13.3pt;height:189.8pt;rotation:90;z-index:251677696;visibility:visible;mso-wrap-style:square;mso-width-percent:0;mso-height-percent:0;mso-wrap-distance-left:9pt;mso-wrap-distance-top:0;mso-wrap-distance-right:9pt;mso-wrap-distance-bottom:0;mso-position-horizontal:absolute;mso-position-horizontal-relative:margin;mso-position-vertical:absolute;mso-position-vertical-relative:text;mso-width-percent:0;mso-height-percent:0;mso-width-relative:margin;mso-height-relative:margin" o:gfxdata="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" adj="1026" strokecolor="#5b9bd5 [3204]" strokeweight=".5pt">
+                <v:stroke endarrow="block" joinstyle="miter"/>
+                <w10:wrap anchorx="margin"/>
+              </v:shape>
             </w:pict>
           </mc:Fallback>
         </mc:AlternateContent>
@@ -1102,74 +1595,50 @@
         <mc:AlternateContent>
           <mc:Choice Requires="wps">
             <w:drawing>
-              <wp:anchor distT="0" distB="0" distL="114300" distR="114300" simplePos="0" relativeHeight="251659264" behindDoc="0" locked="0" layoutInCell="1" allowOverlap="1">
+              <wp:anchor distT="0" distB="0" distL="114300" distR="114300" simplePos="0" relativeHeight="251675648" behindDoc="0" locked="0" layoutInCell="1" allowOverlap="1" wp14:anchorId="08AA5E18" wp14:editId="0AE873EC">
                 <wp:simplePos x="0" y="0"/>
                 <wp:positionH relativeFrom="column">
-                  <wp:posOffset>-334115</wp:posOffset>
+                  <wp:posOffset>1643380</wp:posOffset>
                 </wp:positionH>
                 <wp:positionV relativeFrom="paragraph">
-                  <wp:posOffset>-456594</wp:posOffset>
+                  <wp:posOffset>2210435</wp:posOffset>
                 </wp:positionV>
-                <wp:extent cx="1944806" cy="873457"/>
-                <wp:effectExtent l="0" t="0" r="17780" b="22225"/>
+                <wp:extent cx="416560" cy="0"/>
+                <wp:effectExtent l="0" t="76200" r="21590" b="95250"/>
                 <wp:wrapNone/>
-                <wp:docPr id="1" name="Rectangle 1"/>
+                <wp:docPr id="14" name="Curved Connector 14"/>
                 <wp:cNvGraphicFramePr/>
                 <a:graphic xmlns:a="http://schemas.openxmlformats.org/drawingml/2006/main">
                   <a:graphicData uri="http://schemas.microsoft.com/office/word/2010/wordprocessingShape">
                     <wps:wsp>
-                      <wps:cNvSpPr/>
+                      <wps:cNvCnPr/>
                       <wps:spPr>
                         <a:xfrm>
                           <a:off x="0" y="0"/>
-                          <a:ext cx="1944806" cy="873457"/>
+                          <a:ext cx="416560" cy="0"/>
                         </a:xfrm>
-                        <a:prstGeom prst="rect">
+                        <a:prstGeom prst="curvedConnector3">
                           <a:avLst/>
                         </a:prstGeom>
+                        <a:ln>
+                          <a:tailEnd type="triangle"/>
+                        </a:ln>
                       </wps:spPr>
                       <wps:style>
-                        <a:lnRef idx="2">
-                          <a:schemeClr val="accent1">
-                            <a:shade val="50000"/>
-                          </a:schemeClr>
+                        <a:lnRef idx="1">
+                          <a:schemeClr val="accent1"/>
                         </a:lnRef>
-                        <a:fillRef idx="1">
+                        <a:fillRef idx="0">
                           <a:schemeClr val="accent1"/>
                         </a:fillRef>
                         <a:effectRef idx="0">
                           <a:schemeClr val="accent1"/>
                         </a:effectRef>
                         <a:fontRef idx="minor">
-                          <a:schemeClr val="lt1"/>
+                          <a:schemeClr val="tx1"/>
                         </a:fontRef>
                       </wps:style>
-                      <wps:txbx>
-                        <w:txbxContent>
-                          <w:p>
-                            <w:pPr>
-                              <w:jc w:val="center"/>
-                              <w:rPr>
-                                <w:sz w:val="32"/>
-                                <w:szCs w:val="32"/>
-                              </w:rPr>
-                            </w:pPr>
-                            <w:r>
-                              <w:rPr>
-                                <w:sz w:val="32"/>
-                                <w:szCs w:val="32"/>
-                              </w:rPr>
-                              <w:t>Raw Data.csv</w:t>
-                            </w:r>
-                          </w:p>
-                        </w:txbxContent>
-                      </wps:txbx>
-                      <wps:bodyPr rot="0" spcFirstLastPara="0" vertOverflow="overflow" horzOverflow="overflow" vert="horz" wrap="square" lIns="91440" tIns="45720" rIns="91440" bIns="45720" numCol="1" spcCol="0" rtlCol="0" fromWordArt="0" anchor="ctr" anchorCtr="0" forceAA="0" compatLnSpc="1">
-                        <a:prstTxWarp prst="textNoShape">
-                          <a:avLst/>
-                        </a:prstTxWarp>
-                        <a:noAutofit/>
-                      </wps:bodyPr>
+                      <wps:bodyPr/>
                     </wps:wsp>
                   </a:graphicData>
                 </a:graphic>
@@ -1178,28 +1647,9 @@
           </mc:Choice>
           <mc:Fallback>
             <w:pict>
-              <v:rect id="Rectangle 1" o:spid="_x0000_s1029" style="position:absolute;margin-left:-26.3pt;margin-top:-35.95pt;width:153.15pt;height:68.8pt;z-index:251659264;visibility:visible;mso-wrap-style:square;mso-wrap-distance-left:9pt;mso-wrap-distance-top:0;mso-wrap-distance-right:9pt;mso-wrap-distance-bottom:0;mso-position-horizontal:absolute;mso-position-horizontal-relative:text;mso-position-vertical:absolute;mso-position-vertical-relative:text;v-text-anchor:middle" o:gfxdata="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" fillcolor="#5b9bd5 [3204]" strokecolor="#1f4d78 [1604]" strokeweight="1pt">
-                <v:textbox>
-                  <w:txbxContent>
-                    <w:p>
-                      <w:pPr>
-                        <w:jc w:val="center"/>
-                        <w:rPr>
-                          <w:sz w:val="32"/>
-                          <w:szCs w:val="32"/>
-                        </w:rPr>
-                      </w:pPr>
-                      <w:r>
-                        <w:rPr>
-                          <w:sz w:val="32"/>
-                          <w:szCs w:val="32"/>
-                        </w:rPr>
-                        <w:t>Raw Data.csv</w:t>
-                      </w:r>
-                    </w:p>
-                  </w:txbxContent>
-                </v:textbox>
-              </v:rect>
+              <v:shape w14:anchorId="72403127" id="Curved Connector 14" o:spid="_x0000_s1026" type="#_x0000_t38" style="position:absolute;margin-left:129.4pt;margin-top:174.05pt;width:32.8pt;height:0;z-index:251675648;visibility:visible;mso-wrap-style:square;mso-wrap-distance-left:9pt;mso-wrap-distance-top:0;mso-wrap-distance-right:9pt;mso-wrap-distance-bottom:0;mso-position-horizontal:absolute;mso-position-horizontal-relative:text;mso-position-vertical:absolute;mso-position-vertical-relative:text" o:gfxdata="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" adj="10800" strokecolor="#5b9bd5 [3204]" strokeweight=".5pt">
+                <v:stroke endarrow="block" joinstyle="miter"/>
+              </v:shape>
             </w:pict>
           </mc:Fallback>
         </mc:AlternateContent>
@@ -1211,104 +1661,71 @@
         <mc:AlternateContent>
           <mc:Choice Requires="wps">
             <w:drawing>
-              <wp:anchor distT="0" distB="0" distL="114300" distR="114300" simplePos="0" relativeHeight="251663360" behindDoc="0" locked="0" layoutInCell="1" allowOverlap="1" wp14:anchorId="4A6D14E8" wp14:editId="55C7EC62">
+              <wp:anchor distT="0" distB="0" distL="114300" distR="114300" simplePos="0" relativeHeight="251673600" behindDoc="0" locked="0" layoutInCell="1" allowOverlap="1">
                 <wp:simplePos x="0" y="0"/>
-                <wp:positionH relativeFrom="column">
-                  <wp:posOffset>-326968</wp:posOffset>
+                <wp:positionH relativeFrom="margin">
+                  <wp:posOffset>1748155</wp:posOffset>
                 </wp:positionH>
                 <wp:positionV relativeFrom="paragraph">
-                  <wp:posOffset>688492</wp:posOffset>
+                  <wp:posOffset>457200</wp:posOffset>
                 </wp:positionV>
-                <wp:extent cx="1944806" cy="873457"/>
-                <wp:effectExtent l="0" t="0" r="17780" b="22225"/>
+                <wp:extent cx="168910" cy="2410460"/>
+                <wp:effectExtent l="41275" t="0" r="24765" b="62865"/>
                 <wp:wrapNone/>
-                <wp:docPr id="3" name="Rectangle 3"/>
+                <wp:docPr id="12" name="Curved Connector 12"/>
                 <wp:cNvGraphicFramePr/>
                 <a:graphic xmlns:a="http://schemas.openxmlformats.org/drawingml/2006/main">
                   <a:graphicData uri="http://schemas.microsoft.com/office/word/2010/wordprocessingShape">
                     <wps:wsp>
-                      <wps:cNvSpPr/>
+                      <wps:cNvCnPr/>
                       <wps:spPr>
-                        <a:xfrm>
+                        <a:xfrm rot="5400000">
                           <a:off x="0" y="0"/>
-                          <a:ext cx="1944806" cy="873457"/>
+                          <a:ext cx="168910" cy="2410460"/>
                         </a:xfrm>
-                        <a:prstGeom prst="rect">
-                          <a:avLst/>
+                        <a:prstGeom prst="curvedConnector3">
+                          <a:avLst>
+                            <a:gd name="adj1" fmla="val 4748"/>
+                          </a:avLst>
                         </a:prstGeom>
+                        <a:ln>
+                          <a:tailEnd type="triangle"/>
+                        </a:ln>
+                        <a:effectLst/>
                       </wps:spPr>
                       <wps:style>
-                        <a:lnRef idx="2">
-                          <a:schemeClr val="accent1">
-                            <a:shade val="50000"/>
-                          </a:schemeClr>
+                        <a:lnRef idx="1">
+                          <a:schemeClr val="accent1"/>
                         </a:lnRef>
-                        <a:fillRef idx="1">
+                        <a:fillRef idx="0">
                           <a:schemeClr val="accent1"/>
                         </a:fillRef>
                         <a:effectRef idx="0">
                           <a:schemeClr val="accent1"/>
                         </a:effectRef>
                         <a:fontRef idx="minor">
-                          <a:schemeClr val="lt1"/>
+                          <a:schemeClr val="tx1"/>
                         </a:fontRef>
                       </wps:style>
-                      <wps:txbx>
-                        <w:txbxContent>
-                          <w:p>
-                            <w:pPr>
-                              <w:jc w:val="center"/>
-                              <w:rPr>
-                                <w:sz w:val="32"/>
-                                <w:szCs w:val="32"/>
-                              </w:rPr>
-                            </w:pPr>
-                            <w:r>
-                              <w:rPr>
-                                <w:sz w:val="32"/>
-                                <w:szCs w:val="32"/>
-                              </w:rPr>
-                              <w:t>Stata for ‘Merging’ and more ‘Cleaning’</w:t>
-                            </w:r>
-                          </w:p>
-                        </w:txbxContent>
-                      </wps:txbx>
-                      <wps:bodyPr rot="0" spcFirstLastPara="0" vertOverflow="overflow" horzOverflow="overflow" vert="horz" wrap="square" lIns="91440" tIns="45720" rIns="91440" bIns="45720" numCol="1" spcCol="0" rtlCol="0" fromWordArt="0" anchor="ctr" anchorCtr="0" forceAA="0" compatLnSpc="1">
-                        <a:prstTxWarp prst="textNoShape">
-                          <a:avLst/>
-                        </a:prstTxWarp>
-                        <a:noAutofit/>
-                      </wps:bodyPr>
+                      <wps:bodyPr/>
                     </wps:wsp>
                   </a:graphicData>
                 </a:graphic>
+                <wp14:sizeRelH relativeFrom="margin">
+                  <wp14:pctWidth>0</wp14:pctWidth>
+                </wp14:sizeRelH>
+                <wp14:sizeRelV relativeFrom="margin">
+                  <wp14:pctHeight>0</wp14:pctHeight>
+                </wp14:sizeRelV>
               </wp:anchor>
             </w:drawing>
           </mc:Choice>
           <mc:Fallback>
             <w:pict>
-              <v:rect w14:anchorId="4A6D14E8" id="Rectangle 3" o:spid="_x0000_s1030" style="position:absolute;margin-left:-25.75pt;margin-top:54.2pt;width:153.15pt;height:68.8pt;z-index:251663360;visibility:visible;mso-wrap-style:square;mso-wrap-distance-left:9pt;mso-wrap-distance-top:0;mso-wrap-distance-right:9pt;mso-wrap-distance-bottom:0;mso-position-horizontal:absolute;mso-position-horizontal-relative:text;mso-position-vertical:absolute;mso-position-vertical-relative:text;v-text-anchor:middle" o:gfxdata="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" fillcolor="#5b9bd5 [3204]" strokecolor="#1f4d78 [1604]" strokeweight="1pt">
-                <v:textbox>
-                  <w:txbxContent>
-                    <w:p>
-                      <w:pPr>
-                        <w:jc w:val="center"/>
-                        <w:rPr>
-                          <w:sz w:val="32"/>
-                          <w:szCs w:val="32"/>
-                        </w:rPr>
-                      </w:pPr>
-                      <w:r>
-                        <w:rPr>
-                          <w:sz w:val="32"/>
-                          <w:szCs w:val="32"/>
-                        </w:rPr>
-                        <w:t>Stata for ‘Merging’ and more ‘Cleaning’</w:t>
-                      </w:r>
-                    </w:p>
-                  </w:txbxContent>
-                </v:textbox>
-              </v:rect>
+              <v:shape w14:anchorId="6EEC2ED3" id="Curved Connector 12" o:spid="_x0000_s1026" type="#_x0000_t38" style="position:absolute;margin-left:137.65pt;margin-top:36pt;width:13.3pt;height:189.8pt;rotation:90;z-index:251673600;visibility:visible;mso-wrap-style:square;mso-width-percent:0;mso-height-percent:0;mso-wrap-distance-left:9pt;mso-wrap-distance-top:0;mso-wrap-distance-right:9pt;mso-wrap-distance-bottom:0;mso-position-horizontal:absolute;mso-position-horizontal-relative:margin;mso-position-vertical:absolute;mso-position-vertical-relative:text;mso-width-percent:0;mso-height-percent:0;mso-width-relative:margin;mso-height-relative:margin" o:gfxdata="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" adj="1026" strokecolor="#5b9bd5 [3204]" strokeweight=".5pt">
+                <v:stroke endarrow="block" joinstyle="miter"/>
+                <w10:wrap anchorx="margin"/>
+              </v:shape>
             </w:pict>
           </mc:Fallback>
         </mc:AlternateContent>
@@ -1320,186 +1737,50 @@
         <mc:AlternateContent>
           <mc:Choice Requires="wps">
             <w:drawing>
-              <wp:anchor distT="0" distB="0" distL="114300" distR="114300" simplePos="0" relativeHeight="251667456" behindDoc="0" locked="0" layoutInCell="1" allowOverlap="1" wp14:anchorId="4A6D14E8" wp14:editId="55C7EC62">
+              <wp:anchor distT="0" distB="0" distL="114300" distR="114300" simplePos="0" relativeHeight="251672576" behindDoc="0" locked="0" layoutInCell="1" allowOverlap="1">
                 <wp:simplePos x="0" y="0"/>
                 <wp:positionH relativeFrom="column">
-                  <wp:posOffset>-313643</wp:posOffset>
+                  <wp:posOffset>1630045</wp:posOffset>
                 </wp:positionH>
                 <wp:positionV relativeFrom="paragraph">
-                  <wp:posOffset>1848798</wp:posOffset>
+                  <wp:posOffset>1105547</wp:posOffset>
                 </wp:positionV>
-                <wp:extent cx="1944370" cy="852653"/>
-                <wp:effectExtent l="0" t="0" r="17780" b="24130"/>
+                <wp:extent cx="416560" cy="0"/>
+                <wp:effectExtent l="0" t="76200" r="21590" b="95250"/>
                 <wp:wrapNone/>
-                <wp:docPr id="5" name="Rectangle 5"/>
+                <wp:docPr id="8" name="Curved Connector 8"/>
                 <wp:cNvGraphicFramePr/>
                 <a:graphic xmlns:a="http://schemas.openxmlformats.org/drawingml/2006/main">
                   <a:graphicData uri="http://schemas.microsoft.com/office/word/2010/wordprocessingShape">
                     <wps:wsp>
-                      <wps:cNvSpPr/>
+                      <wps:cNvCnPr/>
                       <wps:spPr>
                         <a:xfrm>
                           <a:off x="0" y="0"/>
-                          <a:ext cx="1944370" cy="852653"/>
+                          <a:ext cx="416560" cy="0"/>
                         </a:xfrm>
-                        <a:prstGeom prst="rect">
+                        <a:prstGeom prst="curvedConnector3">
                           <a:avLst/>
                         </a:prstGeom>
+                        <a:ln>
+                          <a:tailEnd type="triangle"/>
+                        </a:ln>
                       </wps:spPr>
                       <wps:style>
-                        <a:lnRef idx="2">
-                          <a:schemeClr val="accent1">
-                            <a:shade val="50000"/>
-                          </a:schemeClr>
+                        <a:lnRef idx="1">
+                          <a:schemeClr val="accent1"/>
                         </a:lnRef>
-                        <a:fillRef idx="1">
+                        <a:fillRef idx="0">
                           <a:schemeClr val="accent1"/>
                         </a:fillRef>
                         <a:effectRef idx="0">
                           <a:schemeClr val="accent1"/>
                         </a:effectRef>
                         <a:fontRef idx="minor">
-                          <a:schemeClr val="lt1"/>
+                          <a:schemeClr val="tx1"/>
                         </a:fontRef>
                       </wps:style>
-                      <wps:txbx>
-                        <w:txbxContent>
-                          <w:p>
-                            <w:pPr>
-                              <w:jc w:val="center"/>
-                              <w:rPr>
-                                <w:sz w:val="32"/>
-                                <w:szCs w:val="32"/>
-                              </w:rPr>
-                            </w:pPr>
-                            <w:r>
-                              <w:rPr>
-                                <w:sz w:val="32"/>
-                                <w:szCs w:val="32"/>
-                              </w:rPr>
-                              <w:t>R for the Fancy Regression Stata doesn’t Support Yet</w:t>
-                            </w:r>
-                          </w:p>
-                        </w:txbxContent>
-                      </wps:txbx>
-                      <wps:bodyPr rot="0" spcFirstLastPara="0" vertOverflow="overflow" horzOverflow="overflow" vert="horz" wrap="square" lIns="91440" tIns="45720" rIns="91440" bIns="45720" numCol="1" spcCol="0" rtlCol="0" fromWordArt="0" anchor="ctr" anchorCtr="0" forceAA="0" compatLnSpc="1">
-                        <a:prstTxWarp prst="textNoShape">
-                          <a:avLst/>
-                        </a:prstTxWarp>
-                        <a:noAutofit/>
-                      </wps:bodyPr>
-                    </wps:wsp>
-                  </a:graphicData>
-                </a:graphic>
-                <wp14:sizeRelV relativeFrom="margin">
-                  <wp14:pctHeight>0</wp14:pctHeight>
-                </wp14:sizeRelV>
-              </wp:anchor>
-            </w:drawing>
-          </mc:Choice>
-          <mc:Fallback>
-            <w:pict>
-              <v:rect w14:anchorId="4A6D14E8" id="Rectangle 5" o:spid="_x0000_s1031" style="position:absolute;margin-left:-24.7pt;margin-top:145.55pt;width:153.1pt;height:67.15pt;z-index:251667456;visibility:visible;mso-wrap-style:square;mso-height-percent:0;mso-wrap-distance-left:9pt;mso-wrap-distance-top:0;mso-wrap-distance-right:9pt;mso-wrap-distance-bottom:0;mso-position-horizontal:absolute;mso-position-horizontal-relative:text;mso-position-vertical:absolute;mso-position-vertical-relative:text;mso-height-percent:0;mso-height-relative:margin;v-text-anchor:middle" o:gfxdata="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" fillcolor="#5b9bd5 [3204]" strokecolor="#1f4d78 [1604]" strokeweight="1pt">
-                <v:textbox>
-                  <w:txbxContent>
-                    <w:p>
-                      <w:pPr>
-                        <w:jc w:val="center"/>
-                        <w:rPr>
-                          <w:sz w:val="32"/>
-                          <w:szCs w:val="32"/>
-                        </w:rPr>
-                      </w:pPr>
-                      <w:r>
-                        <w:rPr>
-                          <w:sz w:val="32"/>
-                          <w:szCs w:val="32"/>
-                        </w:rPr>
-                        <w:t>R for the Fancy Regression Stata doesn’t Support Yet</w:t>
-                      </w:r>
-                    </w:p>
-                  </w:txbxContent>
-                </v:textbox>
-              </v:rect>
-            </w:pict>
-          </mc:Fallback>
-        </mc:AlternateContent>
-      </w:r>
-      <w:r>
-        <w:rPr>
-          <w:noProof/>
-        </w:rPr>
-        <mc:AlternateContent>
-          <mc:Choice Requires="wps">
-            <w:drawing>
-              <wp:anchor distT="0" distB="0" distL="114300" distR="114300" simplePos="0" relativeHeight="251671552" behindDoc="0" locked="0" layoutInCell="1" allowOverlap="1" wp14:anchorId="4A6D14E8" wp14:editId="55C7EC62">
-                <wp:simplePos x="0" y="0"/>
-                <wp:positionH relativeFrom="margin">
-                  <wp:align>center</wp:align>
-                </wp:positionH>
-                <wp:positionV relativeFrom="paragraph">
-                  <wp:posOffset>3138985</wp:posOffset>
-                </wp:positionV>
-                <wp:extent cx="1944806" cy="873457"/>
-                <wp:effectExtent l="0" t="0" r="17780" b="22225"/>
-                <wp:wrapNone/>
-                <wp:docPr id="7" name="Rectangle 7"/>
-                <wp:cNvGraphicFramePr/>
-                <a:graphic xmlns:a="http://schemas.openxmlformats.org/drawingml/2006/main">
-                  <a:graphicData uri="http://schemas.microsoft.com/office/word/2010/wordprocessingShape">
-                    <wps:wsp>
-                      <wps:cNvSpPr/>
-                      <wps:spPr>
-                        <a:xfrm>
-                          <a:off x="0" y="0"/>
-                          <a:ext cx="1944806" cy="873457"/>
-                        </a:xfrm>
-                        <a:prstGeom prst="rect">
-                          <a:avLst/>
-                        </a:prstGeom>
-                      </wps:spPr>
-                      <wps:style>
-                        <a:lnRef idx="2">
-                          <a:schemeClr val="accent1">
-                            <a:shade val="50000"/>
-                          </a:schemeClr>
-                        </a:lnRef>
-                        <a:fillRef idx="1">
-                          <a:schemeClr val="accent1"/>
-                        </a:fillRef>
-                        <a:effectRef idx="0">
-                          <a:schemeClr val="accent1"/>
-                        </a:effectRef>
-                        <a:fontRef idx="minor">
-                          <a:schemeClr val="lt1"/>
-                        </a:fontRef>
-                      </wps:style>
-                      <wps:txbx>
-                        <w:txbxContent>
-                          <w:p>
-                            <w:pPr>
-                              <w:jc w:val="center"/>
-                              <w:rPr>
-                                <w:sz w:val="32"/>
-                                <w:szCs w:val="32"/>
-                              </w:rPr>
-                            </w:pPr>
-                            <w:r>
-                              <w:rPr>
-                                <w:sz w:val="32"/>
-                                <w:szCs w:val="32"/>
-                              </w:rPr>
-                              <w:t>Professor has an ‘Idea’</w:t>
-                            </w:r>
-                          </w:p>
-                        </w:txbxContent>
-                      </wps:txbx>
-                      <wps:bodyPr rot="0" spcFirstLastPara="0" vertOverflow="overflow" horzOverflow="overflow" vert="horz" wrap="square" lIns="91440" tIns="45720" rIns="91440" bIns="45720" numCol="1" spcCol="0" rtlCol="0" fromWordArt="0" anchor="ctr" anchorCtr="0" forceAA="0" compatLnSpc="1">
-                        <a:prstTxWarp prst="textNoShape">
-                          <a:avLst/>
-                        </a:prstTxWarp>
-                        <a:noAutofit/>
-                      </wps:bodyPr>
+                      <wps:bodyPr/>
                     </wps:wsp>
                   </a:graphicData>
                 </a:graphic>
@@ -1508,29 +1789,9 @@
           </mc:Choice>
           <mc:Fallback>
             <w:pict>
-              <v:rect w14:anchorId="4A6D14E8" id="Rectangle 7" o:spid="_x0000_s1032" style="position:absolute;margin-left:0;margin-top:247.15pt;width:153.15pt;height:68.8pt;z-index:251671552;visibility:visible;mso-wrap-style:square;mso-wrap-distance-left:9pt;mso-wrap-distance-top:0;mso-wrap-distance-right:9pt;mso-wrap-distance-bottom:0;mso-position-horizontal:center;mso-position-horizontal-relative:margin;mso-position-vertical:absolute;mso-position-vertical-relative:text;v-text-anchor:middle" o:gfxdata="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" fillcolor="#5b9bd5 [3204]" strokecolor="#1f4d78 [1604]" strokeweight="1pt">
-                <v:textbox>
-                  <w:txbxContent>
-                    <w:p>
-                      <w:pPr>
-                        <w:jc w:val="center"/>
-                        <w:rPr>
-                          <w:sz w:val="32"/>
-                          <w:szCs w:val="32"/>
-                        </w:rPr>
-                      </w:pPr>
-                      <w:r>
-                        <w:rPr>
-                          <w:sz w:val="32"/>
-                          <w:szCs w:val="32"/>
-                        </w:rPr>
-                        <w:t>Professor has an ‘Idea’</w:t>
-                      </w:r>
-                    </w:p>
-                  </w:txbxContent>
-                </v:textbox>
-                <w10:wrap anchorx="margin"/>
-              </v:rect>
+              <v:shape w14:anchorId="34D4CA34" id="Curved Connector 8" o:spid="_x0000_s1026" type="#_x0000_t38" style="position:absolute;margin-left:128.35pt;margin-top:87.05pt;width:32.8pt;height:0;z-index:251672576;visibility:visible;mso-wrap-style:square;mso-wrap-distance-left:9pt;mso-wrap-distance-top:0;mso-wrap-distance-right:9pt;mso-wrap-distance-bottom:0;mso-position-horizontal:absolute;mso-position-horizontal-relative:text;mso-position-vertical:absolute;mso-position-vertical-relative:text" o:gfxdata="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" adj="10800" strokecolor="#5b9bd5 [3204]" strokeweight=".5pt">
+                <v:stroke endarrow="block" joinstyle="miter"/>
+              </v:shape>
             </w:pict>
           </mc:Fallback>
         </mc:AlternateContent>
@@ -1544,6 +1805,56 @@
     </w:sectPr>
   </w:body>
 </w:document>
+</file>
+
+<file path=word/endnotes.xml><?xml version="1.0" encoding="utf-8"?>
+<w:endnotes xmlns:wpc="http://schemas.microsoft.com/office/word/2010/wordprocessingCanvas" xmlns:cx="http://schemas.microsoft.com/office/drawing/2014/chartex" xmlns:cx1="http://schemas.microsoft.com/office/drawing/2015/9/8/chartex" xmlns:mc="http://schemas.openxmlformats.org/markup-compatibility/2006" xmlns:o="urn:schemas-microsoft-com:office:office" xmlns:r="http://schemas.openxmlformats.org/officeDocument/2006/relationships" xmlns:m="http://schemas.openxmlformats.org/officeDocument/2006/math" xmlns:v="urn:schemas-microsoft-com:vml" xmlns:wp14="http://schemas.microsoft.com/office/word/2010/wordprocessingDrawing" xmlns:wp="http://schemas.openxmlformats.org/drawingml/2006/wordprocessingDrawing" xmlns:w10="urn:schemas-microsoft-com:office:word" xmlns:w="http://schemas.openxmlformats.org/wordprocessingml/2006/main" xmlns:w14="http://schemas.microsoft.com/office/word/2010/wordml" xmlns:w15="http://schemas.microsoft.com/office/word/2012/wordml" xmlns:w16se="http://schemas.microsoft.com/office/word/2015/wordml/symex" xmlns:wpg="http://schemas.microsoft.com/office/word/2010/wordprocessingGroup" xmlns:wpi="http://schemas.microsoft.com/office/word/2010/wordprocessingInk" xmlns:wne="http://schemas.microsoft.com/office/word/2006/wordml" xmlns:wps="http://schemas.microsoft.com/office/word/2010/wordprocessingShape" mc:Ignorable="w14 w15 w16se wp14">
+  <w:endnote w:type="separator" w:id="-1">
+    <w:p>
+      <w:pPr>
+        <w:spacing w:after="0" w:line="240" w:lineRule="auto"/>
+      </w:pPr>
+      <w:r>
+        <w:separator/>
+      </w:r>
+    </w:p>
+  </w:endnote>
+  <w:endnote w:type="continuationSeparator" w:id="0">
+    <w:p>
+      <w:pPr>
+        <w:spacing w:after="0" w:line="240" w:lineRule="auto"/>
+      </w:pPr>
+      <w:r>
+        <w:continuationSeparator/>
+      </w:r>
+    </w:p>
+  </w:endnote>
+</w:endnotes>
+</file>
+
+<file path=word/footnotes.xml><?xml version="1.0" encoding="utf-8"?>
+<w:footnotes xmlns:wpc="http://schemas.microsoft.com/office/word/2010/wordprocessingCanvas" xmlns:cx="http://schemas.microsoft.com/office/drawing/2014/chartex" xmlns:cx1="http://schemas.microsoft.com/office/drawing/2015/9/8/chartex" xmlns:mc="http://schemas.openxmlformats.org/markup-compatibility/2006" xmlns:o="urn:schemas-microsoft-com:office:office" xmlns:r="http://schemas.openxmlformats.org/officeDocument/2006/relationships" xmlns:m="http://schemas.openxmlformats.org/officeDocument/2006/math" xmlns:v="urn:schemas-microsoft-com:vml" xmlns:wp14="http://schemas.microsoft.com/office/word/2010/wordprocessingDrawing" xmlns:wp="http://schemas.openxmlformats.org/drawingml/2006/wordprocessingDrawing" xmlns:w10="urn:schemas-microsoft-com:office:word" xmlns:w="http://schemas.openxmlformats.org/wordprocessingml/2006/main" xmlns:w14="http://schemas.microsoft.com/office/word/2010/wordml" xmlns:w15="http://schemas.microsoft.com/office/word/2012/wordml" xmlns:w16se="http://schemas.microsoft.com/office/word/2015/wordml/symex" xmlns:wpg="http://schemas.microsoft.com/office/word/2010/wordprocessingGroup" xmlns:wpi="http://schemas.microsoft.com/office/word/2010/wordprocessingInk" xmlns:wne="http://schemas.microsoft.com/office/word/2006/wordml" xmlns:wps="http://schemas.microsoft.com/office/word/2010/wordprocessingShape" mc:Ignorable="w14 w15 w16se wp14">
+  <w:footnote w:type="separator" w:id="-1">
+    <w:p>
+      <w:pPr>
+        <w:spacing w:after="0" w:line="240" w:lineRule="auto"/>
+      </w:pPr>
+      <w:r>
+        <w:separator/>
+      </w:r>
+    </w:p>
+  </w:footnote>
+  <w:footnote w:type="continuationSeparator" w:id="0">
+    <w:p>
+      <w:pPr>
+        <w:spacing w:after="0" w:line="240" w:lineRule="auto"/>
+      </w:pPr>
+      <w:r>
+        <w:continuationSeparator/>
+      </w:r>
+    </w:p>
+  </w:footnote>
+</w:footnotes>
 </file>
 
 <file path=word/styles.xml><?xml version="1.0" encoding="utf-8"?>
@@ -1968,6 +2279,50 @@
     <w:semiHidden/>
     <w:unhideWhenUsed/>
   </w:style>
+  <w:style w:type="paragraph" w:styleId="Header">
+    <w:name w:val="header"/>
+    <w:basedOn w:val="Normal"/>
+    <w:link w:val="HeaderChar"/>
+    <w:uiPriority w:val="99"/>
+    <w:unhideWhenUsed/>
+    <w:rsid w:val="00A40B47"/>
+    <w:pPr>
+      <w:tabs>
+        <w:tab w:val="center" w:pos="4680"/>
+        <w:tab w:val="right" w:pos="9360"/>
+      </w:tabs>
+      <w:spacing w:after="0" w:line="240" w:lineRule="auto"/>
+    </w:pPr>
+  </w:style>
+  <w:style w:type="character" w:customStyle="1" w:styleId="HeaderChar">
+    <w:name w:val="Header Char"/>
+    <w:basedOn w:val="DefaultParagraphFont"/>
+    <w:link w:val="Header"/>
+    <w:uiPriority w:val="99"/>
+    <w:rsid w:val="00A40B47"/>
+  </w:style>
+  <w:style w:type="paragraph" w:styleId="Footer">
+    <w:name w:val="footer"/>
+    <w:basedOn w:val="Normal"/>
+    <w:link w:val="FooterChar"/>
+    <w:uiPriority w:val="99"/>
+    <w:unhideWhenUsed/>
+    <w:rsid w:val="00A40B47"/>
+    <w:pPr>
+      <w:tabs>
+        <w:tab w:val="center" w:pos="4680"/>
+        <w:tab w:val="right" w:pos="9360"/>
+      </w:tabs>
+      <w:spacing w:after="0" w:line="240" w:lineRule="auto"/>
+    </w:pPr>
+  </w:style>
+  <w:style w:type="character" w:customStyle="1" w:styleId="FooterChar">
+    <w:name w:val="Footer Char"/>
+    <w:basedOn w:val="DefaultParagraphFont"/>
+    <w:link w:val="Footer"/>
+    <w:uiPriority w:val="99"/>
+    <w:rsid w:val="00A40B47"/>
+  </w:style>
 </w:styles>
 </file>
 
